--- a/Linux.docx
+++ b/Linux.docx
@@ -1221,7 +1221,6 @@
     <w:p>
       <w:pPr>
         <w:rPr>
-          <w:rFonts w:hint="eastAsia"/>
           <w:sz w:val="18"/>
           <w:szCs w:val="18"/>
         </w:rPr>
@@ -2431,7 +2430,6 @@
     <w:p>
       <w:pPr>
         <w:rPr>
-          <w:rFonts w:hint="eastAsia"/>
           <w:sz w:val="18"/>
           <w:szCs w:val="18"/>
         </w:rPr>
@@ -2616,7 +2614,6 @@
     <w:p>
       <w:pPr>
         <w:rPr>
-          <w:rFonts w:hint="eastAsia"/>
           <w:sz w:val="18"/>
           <w:szCs w:val="18"/>
         </w:rPr>
@@ -2641,17 +2638,7 @@
           <w:sz w:val="18"/>
           <w:szCs w:val="18"/>
         </w:rPr>
-        <w:t xml:space="preserve"> 用户名</w:t>
-      </w:r>
-      <w:r>
-        <w:rPr>
-          <w:rFonts w:ascii="宋体" w:eastAsia="宋体" w:cs="宋体"/>
-          <w:color w:val="000000"/>
-          <w:kern w:val="0"/>
-          <w:sz w:val="18"/>
-          <w:szCs w:val="18"/>
-        </w:rPr>
-        <w:t xml:space="preserve"> </w:t>
+        <w:t xml:space="preserve"> 用户名 </w:t>
       </w:r>
       <w:r>
         <w:rPr>
@@ -2739,16 +2726,14 @@
     <w:p>
       <w:pPr>
         <w:rPr>
-          <w:rFonts w:hint="eastAsia"/>
-          <w:sz w:val="18"/>
-          <w:szCs w:val="18"/>
-        </w:rPr>
-      </w:pPr>
-    </w:p>
-    <w:p>
-      <w:pPr>
-        <w:rPr>
-          <w:rFonts w:hint="eastAsia"/>
+          <w:sz w:val="18"/>
+          <w:szCs w:val="18"/>
+        </w:rPr>
+      </w:pPr>
+    </w:p>
+    <w:p>
+      <w:pPr>
+        <w:rPr>
           <w:sz w:val="18"/>
           <w:szCs w:val="18"/>
         </w:rPr>
@@ -3019,7 +3004,6 @@
           <w:szCs w:val="18"/>
         </w:rPr>
       </w:pPr>
-      <w:proofErr w:type="spellStart"/>
       <w:r>
         <w:rPr>
           <w:sz w:val="18"/>
@@ -3027,7 +3011,6 @@
         </w:rPr>
         <w:t>Dd</w:t>
       </w:r>
-      <w:proofErr w:type="spellEnd"/>
       <w:r>
         <w:rPr>
           <w:rFonts w:hint="eastAsia"/>
@@ -3584,7 +3567,6 @@
     <w:p>
       <w:pPr>
         <w:rPr>
-          <w:rFonts w:hint="eastAsia"/>
           <w:sz w:val="18"/>
           <w:szCs w:val="18"/>
         </w:rPr>
@@ -3624,7 +3606,6 @@
     <w:p>
       <w:pPr>
         <w:rPr>
-          <w:rFonts w:hint="eastAsia"/>
           <w:sz w:val="18"/>
           <w:szCs w:val="18"/>
         </w:rPr>
@@ -3684,7 +3665,6 @@
     <w:p>
       <w:pPr>
         <w:rPr>
-          <w:rFonts w:hint="eastAsia"/>
           <w:sz w:val="18"/>
           <w:szCs w:val="18"/>
         </w:rPr>
@@ -3831,7 +3811,6 @@
     <w:p>
       <w:pPr>
         <w:rPr>
-          <w:rFonts w:hint="eastAsia"/>
           <w:sz w:val="18"/>
           <w:szCs w:val="18"/>
         </w:rPr>
@@ -3970,7 +3949,6 @@
     <w:p>
       <w:pPr>
         <w:rPr>
-          <w:rFonts w:hint="eastAsia"/>
           <w:sz w:val="18"/>
           <w:szCs w:val="18"/>
         </w:rPr>
@@ -4159,7 +4137,6 @@
     <w:p>
       <w:pPr>
         <w:rPr>
-          <w:rFonts w:hint="eastAsia"/>
           <w:sz w:val="18"/>
           <w:szCs w:val="18"/>
         </w:rPr>
@@ -4385,7 +4362,6 @@
     <w:p>
       <w:pPr>
         <w:rPr>
-          <w:rFonts w:hint="eastAsia"/>
           <w:sz w:val="18"/>
           <w:szCs w:val="18"/>
         </w:rPr>
@@ -4572,7 +4548,6 @@
     <w:p>
       <w:pPr>
         <w:rPr>
-          <w:rFonts w:hint="eastAsia"/>
           <w:sz w:val="18"/>
           <w:szCs w:val="18"/>
         </w:rPr>
@@ -4697,7 +4672,6 @@
     <w:p>
       <w:pPr>
         <w:rPr>
-          <w:rFonts w:hint="eastAsia"/>
           <w:sz w:val="18"/>
           <w:szCs w:val="18"/>
         </w:rPr>
@@ -4737,7 +4711,6 @@
     <w:p>
       <w:pPr>
         <w:rPr>
-          <w:rFonts w:hint="eastAsia"/>
           <w:sz w:val="18"/>
           <w:szCs w:val="18"/>
         </w:rPr>
@@ -4943,7 +4916,6 @@
     <w:p>
       <w:pPr>
         <w:rPr>
-          <w:rFonts w:hint="eastAsia"/>
           <w:sz w:val="18"/>
           <w:szCs w:val="18"/>
         </w:rPr>
@@ -5093,7 +5065,6 @@
     <w:p>
       <w:pPr>
         <w:rPr>
-          <w:rFonts w:hint="eastAsia"/>
           <w:sz w:val="18"/>
           <w:szCs w:val="18"/>
         </w:rPr>
@@ -5508,7 +5479,6 @@
     <w:p>
       <w:pPr>
         <w:rPr>
-          <w:rFonts w:hint="eastAsia"/>
           <w:sz w:val="18"/>
           <w:szCs w:val="18"/>
         </w:rPr>
@@ -5549,7 +5519,6 @@
     <w:p>
       <w:pPr>
         <w:rPr>
-          <w:rFonts w:hint="eastAsia"/>
           <w:sz w:val="18"/>
           <w:szCs w:val="18"/>
         </w:rPr>
@@ -5654,7 +5623,6 @@
     <w:p>
       <w:pPr>
         <w:rPr>
-          <w:rFonts w:hint="eastAsia"/>
           <w:sz w:val="18"/>
           <w:szCs w:val="18"/>
         </w:rPr>
@@ -5761,7 +5729,6 @@
     <w:p>
       <w:pPr>
         <w:rPr>
-          <w:rFonts w:hint="eastAsia"/>
           <w:sz w:val="18"/>
           <w:szCs w:val="18"/>
         </w:rPr>
@@ -5869,7 +5836,6 @@
     <w:p>
       <w:pPr>
         <w:rPr>
-          <w:rFonts w:hint="eastAsia"/>
           <w:sz w:val="18"/>
           <w:szCs w:val="18"/>
         </w:rPr>
@@ -5933,16 +5899,14 @@
     <w:p>
       <w:pPr>
         <w:rPr>
-          <w:rFonts w:hint="eastAsia"/>
-          <w:sz w:val="18"/>
-          <w:szCs w:val="18"/>
-        </w:rPr>
-      </w:pPr>
-    </w:p>
-    <w:p>
-      <w:pPr>
-        <w:rPr>
-          <w:rFonts w:hint="eastAsia"/>
+          <w:sz w:val="18"/>
+          <w:szCs w:val="18"/>
+        </w:rPr>
+      </w:pPr>
+    </w:p>
+    <w:p>
+      <w:pPr>
+        <w:rPr>
           <w:sz w:val="18"/>
           <w:szCs w:val="18"/>
         </w:rPr>
@@ -6112,7 +6076,6 @@
     <w:p>
       <w:pPr>
         <w:rPr>
-          <w:rFonts w:hint="eastAsia"/>
           <w:sz w:val="18"/>
           <w:szCs w:val="18"/>
         </w:rPr>
@@ -6407,7 +6370,6 @@
     <w:p>
       <w:pPr>
         <w:rPr>
-          <w:rFonts w:hint="eastAsia"/>
           <w:sz w:val="18"/>
           <w:szCs w:val="18"/>
         </w:rPr>
@@ -6433,7 +6395,6 @@
     <w:p>
       <w:pPr>
         <w:rPr>
-          <w:rFonts w:hint="eastAsia"/>
           <w:sz w:val="18"/>
           <w:szCs w:val="18"/>
         </w:rPr>
@@ -6459,7 +6420,6 @@
     <w:p>
       <w:pPr>
         <w:rPr>
-          <w:rFonts w:hint="eastAsia"/>
           <w:sz w:val="18"/>
           <w:szCs w:val="18"/>
         </w:rPr>
@@ -6485,7 +6445,6 @@
     <w:p>
       <w:pPr>
         <w:rPr>
-          <w:rFonts w:hint="eastAsia"/>
           <w:sz w:val="18"/>
           <w:szCs w:val="18"/>
         </w:rPr>
@@ -6511,7 +6470,6 @@
     <w:p>
       <w:pPr>
         <w:rPr>
-          <w:rFonts w:hint="eastAsia"/>
           <w:sz w:val="18"/>
           <w:szCs w:val="18"/>
         </w:rPr>
@@ -6537,7 +6495,6 @@
     <w:p>
       <w:pPr>
         <w:rPr>
-          <w:rFonts w:hint="eastAsia"/>
           <w:sz w:val="18"/>
           <w:szCs w:val="18"/>
         </w:rPr>
@@ -6595,16 +6552,14 @@
     <w:p>
       <w:pPr>
         <w:rPr>
-          <w:rFonts w:hint="eastAsia"/>
-          <w:sz w:val="18"/>
-          <w:szCs w:val="18"/>
-        </w:rPr>
-      </w:pPr>
-    </w:p>
-    <w:p>
-      <w:pPr>
-        <w:rPr>
-          <w:rFonts w:hint="eastAsia"/>
+          <w:sz w:val="18"/>
+          <w:szCs w:val="18"/>
+        </w:rPr>
+      </w:pPr>
+    </w:p>
+    <w:p>
+      <w:pPr>
+        <w:rPr>
           <w:sz w:val="18"/>
           <w:szCs w:val="18"/>
         </w:rPr>
@@ -6687,7 +6642,6 @@
     <w:p>
       <w:pPr>
         <w:rPr>
-          <w:rFonts w:hint="eastAsia"/>
           <w:sz w:val="18"/>
           <w:szCs w:val="18"/>
         </w:rPr>
@@ -6752,7 +6706,6 @@
     <w:p>
       <w:pPr>
         <w:rPr>
-          <w:rFonts w:hint="eastAsia"/>
           <w:sz w:val="18"/>
           <w:szCs w:val="18"/>
         </w:rPr>
@@ -6786,7 +6739,6 @@
     <w:p>
       <w:pPr>
         <w:rPr>
-          <w:rFonts w:hint="eastAsia"/>
           <w:sz w:val="18"/>
           <w:szCs w:val="18"/>
         </w:rPr>
@@ -6852,7 +6804,6 @@
     <w:p>
       <w:pPr>
         <w:rPr>
-          <w:rFonts w:hint="eastAsia"/>
           <w:sz w:val="18"/>
           <w:szCs w:val="18"/>
         </w:rPr>
@@ -6943,7 +6894,6 @@
     <w:p>
       <w:pPr>
         <w:rPr>
-          <w:rFonts w:hint="eastAsia"/>
           <w:sz w:val="18"/>
           <w:szCs w:val="18"/>
         </w:rPr>
@@ -7027,7 +6977,6 @@
     <w:p>
       <w:pPr>
         <w:rPr>
-          <w:rFonts w:hint="eastAsia"/>
           <w:sz w:val="18"/>
           <w:szCs w:val="18"/>
         </w:rPr>
@@ -7217,7 +7166,6 @@
     <w:p>
       <w:pPr>
         <w:rPr>
-          <w:rFonts w:hint="eastAsia"/>
           <w:sz w:val="18"/>
           <w:szCs w:val="18"/>
         </w:rPr>
@@ -7440,7 +7388,6 @@
     <w:p>
       <w:pPr>
         <w:rPr>
-          <w:rFonts w:hint="eastAsia"/>
           <w:sz w:val="18"/>
           <w:szCs w:val="18"/>
         </w:rPr>
@@ -7773,7 +7720,6 @@
     <w:p>
       <w:pPr>
         <w:rPr>
-          <w:rFonts w:hint="eastAsia"/>
           <w:sz w:val="18"/>
           <w:szCs w:val="18"/>
         </w:rPr>
@@ -7804,7 +7750,6 @@
     <w:p>
       <w:pPr>
         <w:rPr>
-          <w:rFonts w:hint="eastAsia"/>
           <w:sz w:val="18"/>
           <w:szCs w:val="18"/>
         </w:rPr>
@@ -7906,7 +7851,7 @@
         <w:ind w:firstLine="420"/>
         <w:jc w:val="left"/>
         <w:rPr>
-          <w:rFonts w:ascii="Microsoft YaHei UI" w:eastAsia="Microsoft YaHei UI" w:cs="Microsoft YaHei UI" w:hint="eastAsia"/>
+          <w:rFonts w:ascii="Microsoft YaHei UI" w:eastAsia="Microsoft YaHei UI" w:cs="Microsoft YaHei UI"/>
           <w:kern w:val="0"/>
           <w:sz w:val="18"/>
           <w:szCs w:val="18"/>
@@ -7991,7 +7936,6 @@
       <w:pPr>
         <w:ind w:firstLine="420"/>
         <w:rPr>
-          <w:rFonts w:hint="eastAsia"/>
           <w:sz w:val="18"/>
           <w:szCs w:val="18"/>
         </w:rPr>
@@ -8114,7 +8058,6 @@
     <w:p>
       <w:pPr>
         <w:rPr>
-          <w:rFonts w:hint="eastAsia"/>
           <w:sz w:val="18"/>
           <w:szCs w:val="18"/>
         </w:rPr>
@@ -8140,7 +8083,6 @@
     <w:p>
       <w:pPr>
         <w:rPr>
-          <w:rFonts w:hint="eastAsia"/>
           <w:sz w:val="18"/>
           <w:szCs w:val="18"/>
         </w:rPr>
@@ -8189,7 +8131,6 @@
     <w:p>
       <w:pPr>
         <w:rPr>
-          <w:rFonts w:hint="eastAsia"/>
           <w:sz w:val="18"/>
           <w:szCs w:val="18"/>
         </w:rPr>
@@ -8214,7 +8155,6 @@
     <w:p>
       <w:pPr>
         <w:rPr>
-          <w:rFonts w:hint="eastAsia"/>
           <w:sz w:val="18"/>
           <w:szCs w:val="18"/>
         </w:rPr>
@@ -8239,7 +8179,6 @@
     <w:p>
       <w:pPr>
         <w:rPr>
-          <w:rFonts w:hint="eastAsia"/>
           <w:sz w:val="18"/>
           <w:szCs w:val="18"/>
         </w:rPr>
@@ -8264,7 +8203,6 @@
     <w:p>
       <w:pPr>
         <w:rPr>
-          <w:rFonts w:hint="eastAsia"/>
           <w:sz w:val="18"/>
           <w:szCs w:val="18"/>
         </w:rPr>
@@ -8307,7 +8245,6 @@
     <w:p>
       <w:pPr>
         <w:rPr>
-          <w:rFonts w:hint="eastAsia"/>
           <w:sz w:val="18"/>
           <w:szCs w:val="18"/>
         </w:rPr>
@@ -8332,7 +8269,6 @@
     <w:p>
       <w:pPr>
         <w:rPr>
-          <w:rFonts w:hint="eastAsia"/>
           <w:sz w:val="18"/>
           <w:szCs w:val="18"/>
         </w:rPr>
@@ -8365,7 +8301,6 @@
     <w:p>
       <w:pPr>
         <w:rPr>
-          <w:rFonts w:hint="eastAsia"/>
           <w:sz w:val="18"/>
           <w:szCs w:val="18"/>
         </w:rPr>
@@ -8398,7 +8333,6 @@
     <w:p>
       <w:pPr>
         <w:rPr>
-          <w:rFonts w:hint="eastAsia"/>
           <w:sz w:val="18"/>
           <w:szCs w:val="18"/>
         </w:rPr>
@@ -8433,7 +8367,6 @@
     <w:p>
       <w:pPr>
         <w:rPr>
-          <w:rFonts w:hint="eastAsia"/>
           <w:sz w:val="18"/>
           <w:szCs w:val="18"/>
         </w:rPr>
@@ -8468,7 +8401,6 @@
     <w:p>
       <w:pPr>
         <w:rPr>
-          <w:rFonts w:hint="eastAsia"/>
           <w:sz w:val="18"/>
           <w:szCs w:val="18"/>
         </w:rPr>
@@ -8499,1166 +8431,1191 @@
         </w:rPr>
         <w:t>：显示后台进程运行的参数</w:t>
       </w:r>
+    </w:p>
+    <w:p>
+      <w:pPr>
+        <w:rPr>
+          <w:sz w:val="18"/>
+          <w:szCs w:val="18"/>
+        </w:rPr>
+      </w:pPr>
+      <w:proofErr w:type="spellStart"/>
+      <w:r>
+        <w:rPr>
+          <w:rFonts w:hint="eastAsia"/>
+          <w:sz w:val="18"/>
+          <w:szCs w:val="18"/>
+        </w:rPr>
+        <w:t>ps</w:t>
+      </w:r>
+      <w:proofErr w:type="spellEnd"/>
+      <w:r>
+        <w:rPr>
+          <w:rFonts w:hint="eastAsia"/>
+          <w:sz w:val="18"/>
+          <w:szCs w:val="18"/>
+        </w:rPr>
+        <w:t xml:space="preserve"> </w:t>
+      </w:r>
+      <w:r>
+        <w:rPr>
+          <w:rFonts w:hint="eastAsia"/>
+          <w:sz w:val="18"/>
+          <w:szCs w:val="18"/>
+        </w:rPr>
+        <w:t>-aux,</w:t>
+      </w:r>
+      <w:r>
+        <w:rPr>
+          <w:rFonts w:hint="eastAsia"/>
+          <w:sz w:val="18"/>
+          <w:szCs w:val="18"/>
+        </w:rPr>
+        <w:t>然后再利用一个管道符号导向到</w:t>
+      </w:r>
+      <w:proofErr w:type="spellStart"/>
+      <w:r>
+        <w:rPr>
+          <w:rFonts w:hint="eastAsia"/>
+          <w:sz w:val="18"/>
+          <w:szCs w:val="18"/>
+        </w:rPr>
+        <w:t>grep</w:t>
+      </w:r>
+      <w:proofErr w:type="spellEnd"/>
+      <w:r>
+        <w:rPr>
+          <w:rFonts w:hint="eastAsia"/>
+          <w:sz w:val="18"/>
+          <w:szCs w:val="18"/>
+        </w:rPr>
+        <w:t>去查找特定的进程</w:t>
+      </w:r>
+      <w:r>
+        <w:rPr>
+          <w:rFonts w:hint="eastAsia"/>
+          <w:sz w:val="18"/>
+          <w:szCs w:val="18"/>
+        </w:rPr>
+        <w:t>,</w:t>
+      </w:r>
+      <w:r>
+        <w:rPr>
+          <w:rFonts w:hint="eastAsia"/>
+          <w:sz w:val="18"/>
+          <w:szCs w:val="18"/>
+        </w:rPr>
+        <w:t>然后再对特定的进程进行操作</w:t>
+      </w:r>
+    </w:p>
+    <w:p>
+      <w:pPr>
+        <w:rPr>
+          <w:sz w:val="18"/>
+          <w:szCs w:val="18"/>
+        </w:rPr>
+      </w:pPr>
+      <w:r>
+        <w:rPr>
+          <w:sz w:val="18"/>
+          <w:szCs w:val="18"/>
+        </w:rPr>
+        <w:t xml:space="preserve"> </w:t>
+      </w:r>
+    </w:p>
+    <w:p>
+      <w:pPr>
+        <w:rPr>
+          <w:sz w:val="18"/>
+          <w:szCs w:val="18"/>
+        </w:rPr>
+      </w:pPr>
+      <w:proofErr w:type="spellStart"/>
+      <w:r>
+        <w:rPr>
+          <w:rFonts w:hint="eastAsia"/>
+          <w:sz w:val="18"/>
+          <w:szCs w:val="18"/>
+        </w:rPr>
+        <w:t>ps</w:t>
+      </w:r>
+      <w:proofErr w:type="spellEnd"/>
+      <w:r>
+        <w:rPr>
+          <w:rFonts w:hint="eastAsia"/>
+          <w:sz w:val="18"/>
+          <w:szCs w:val="18"/>
+        </w:rPr>
+        <w:t xml:space="preserve"> -</w:t>
+      </w:r>
+      <w:proofErr w:type="spellStart"/>
+      <w:r>
+        <w:rPr>
+          <w:rFonts w:hint="eastAsia"/>
+          <w:sz w:val="18"/>
+          <w:szCs w:val="18"/>
+        </w:rPr>
+        <w:t>ef</w:t>
+      </w:r>
+      <w:proofErr w:type="spellEnd"/>
+      <w:r>
+        <w:rPr>
+          <w:rFonts w:hint="eastAsia"/>
+          <w:sz w:val="18"/>
+          <w:szCs w:val="18"/>
+        </w:rPr>
+        <w:t>是以全格式显示当前所有的进程</w:t>
+      </w:r>
+    </w:p>
+    <w:p>
+      <w:pPr>
+        <w:rPr>
+          <w:sz w:val="18"/>
+          <w:szCs w:val="18"/>
+        </w:rPr>
+      </w:pPr>
+      <w:r>
+        <w:rPr>
+          <w:rFonts w:hint="eastAsia"/>
+          <w:sz w:val="18"/>
+          <w:szCs w:val="18"/>
+        </w:rPr>
+        <w:t xml:space="preserve">-e </w:t>
+      </w:r>
+      <w:r>
+        <w:rPr>
+          <w:rFonts w:hint="eastAsia"/>
+          <w:sz w:val="18"/>
+          <w:szCs w:val="18"/>
+        </w:rPr>
+        <w:t>显示所有进程。</w:t>
+      </w:r>
+    </w:p>
+    <w:p>
+      <w:pPr>
+        <w:rPr>
+          <w:sz w:val="18"/>
+          <w:szCs w:val="18"/>
+        </w:rPr>
+      </w:pPr>
+      <w:r>
+        <w:rPr>
+          <w:rFonts w:hint="eastAsia"/>
+          <w:sz w:val="18"/>
+          <w:szCs w:val="18"/>
+        </w:rPr>
+        <w:t xml:space="preserve">-f </w:t>
+      </w:r>
+      <w:r>
+        <w:rPr>
+          <w:rFonts w:hint="eastAsia"/>
+          <w:sz w:val="18"/>
+          <w:szCs w:val="18"/>
+        </w:rPr>
+        <w:t>全格式。</w:t>
+      </w:r>
+    </w:p>
+    <w:p>
+      <w:pPr>
+        <w:rPr>
+          <w:sz w:val="18"/>
+          <w:szCs w:val="18"/>
+        </w:rPr>
+      </w:pPr>
+    </w:p>
+    <w:p>
+      <w:pPr>
+        <w:rPr>
+          <w:sz w:val="18"/>
+          <w:szCs w:val="18"/>
+        </w:rPr>
+      </w:pPr>
+      <w:r>
+        <w:rPr>
+          <w:sz w:val="18"/>
+          <w:szCs w:val="18"/>
+        </w:rPr>
+        <w:t>解压和压缩</w:t>
+      </w:r>
+      <w:r>
+        <w:rPr>
+          <w:rFonts w:hint="eastAsia"/>
+          <w:sz w:val="18"/>
+          <w:szCs w:val="18"/>
+        </w:rPr>
+        <w:t>：</w:t>
+      </w:r>
+    </w:p>
+    <w:p>
+      <w:pPr>
+        <w:rPr>
+          <w:sz w:val="18"/>
+          <w:szCs w:val="18"/>
+        </w:rPr>
+      </w:pPr>
+      <w:proofErr w:type="spellStart"/>
+      <w:r>
+        <w:rPr>
+          <w:rFonts w:hint="eastAsia"/>
+          <w:color w:val="FF0000"/>
+          <w:sz w:val="18"/>
+          <w:szCs w:val="18"/>
+        </w:rPr>
+        <w:t>gzip</w:t>
+      </w:r>
+      <w:proofErr w:type="spellEnd"/>
+      <w:r>
+        <w:rPr>
+          <w:rFonts w:hint="eastAsia"/>
+          <w:color w:val="FF0000"/>
+          <w:sz w:val="18"/>
+          <w:szCs w:val="18"/>
+        </w:rPr>
+        <w:t xml:space="preserve"> </w:t>
+      </w:r>
+      <w:r>
+        <w:rPr>
+          <w:rFonts w:hint="eastAsia"/>
+          <w:sz w:val="18"/>
+          <w:szCs w:val="18"/>
+        </w:rPr>
+        <w:t>：</w:t>
+      </w:r>
+      <w:proofErr w:type="spellStart"/>
+      <w:r>
+        <w:rPr>
+          <w:rFonts w:hint="eastAsia"/>
+          <w:sz w:val="18"/>
+          <w:szCs w:val="18"/>
+        </w:rPr>
+        <w:t>gzip</w:t>
+      </w:r>
+      <w:proofErr w:type="spellEnd"/>
+      <w:r>
+        <w:rPr>
+          <w:rFonts w:hint="eastAsia"/>
+          <w:sz w:val="18"/>
+          <w:szCs w:val="18"/>
+        </w:rPr>
+        <w:t>+</w:t>
+      </w:r>
+      <w:r>
+        <w:rPr>
+          <w:rFonts w:hint="eastAsia"/>
+          <w:sz w:val="18"/>
+          <w:szCs w:val="18"/>
+        </w:rPr>
+        <w:t>文件</w:t>
+      </w:r>
+      <w:r>
+        <w:rPr>
+          <w:rFonts w:hint="eastAsia"/>
+          <w:sz w:val="18"/>
+          <w:szCs w:val="18"/>
+        </w:rPr>
+        <w:t>，</w:t>
+      </w:r>
+      <w:r>
+        <w:rPr>
+          <w:rFonts w:hint="eastAsia"/>
+          <w:color w:val="FF0000"/>
+          <w:sz w:val="18"/>
+          <w:szCs w:val="18"/>
+        </w:rPr>
+        <w:t>只能将文件</w:t>
+      </w:r>
+      <w:r>
+        <w:rPr>
+          <w:rFonts w:hint="eastAsia"/>
+          <w:sz w:val="18"/>
+          <w:szCs w:val="18"/>
+        </w:rPr>
+        <w:t>压缩为</w:t>
+      </w:r>
+      <w:r>
+        <w:rPr>
+          <w:rFonts w:hint="eastAsia"/>
+          <w:sz w:val="18"/>
+          <w:szCs w:val="18"/>
+        </w:rPr>
+        <w:t>*.</w:t>
+      </w:r>
+      <w:proofErr w:type="spellStart"/>
+      <w:r>
+        <w:rPr>
+          <w:rFonts w:hint="eastAsia"/>
+          <w:sz w:val="18"/>
+          <w:szCs w:val="18"/>
+        </w:rPr>
+        <w:t>gz</w:t>
+      </w:r>
+      <w:proofErr w:type="spellEnd"/>
+      <w:r>
+        <w:rPr>
+          <w:rFonts w:hint="eastAsia"/>
+          <w:sz w:val="18"/>
+          <w:szCs w:val="18"/>
+        </w:rPr>
+        <w:t>文件</w:t>
+      </w:r>
+    </w:p>
+    <w:p>
+      <w:pPr>
+        <w:rPr>
+          <w:sz w:val="18"/>
+          <w:szCs w:val="18"/>
+        </w:rPr>
+      </w:pPr>
+      <w:r>
+        <w:rPr>
+          <w:sz w:val="18"/>
+          <w:szCs w:val="18"/>
+        </w:rPr>
+        <w:tab/>
+      </w:r>
+      <w:r>
+        <w:rPr>
+          <w:rFonts w:hint="eastAsia"/>
+          <w:sz w:val="18"/>
+          <w:szCs w:val="18"/>
+        </w:rPr>
+        <w:t>只能压缩文件不能压缩目录</w:t>
+      </w:r>
+    </w:p>
+    <w:p>
+      <w:pPr>
+        <w:rPr>
+          <w:sz w:val="18"/>
+          <w:szCs w:val="18"/>
+        </w:rPr>
+      </w:pPr>
+      <w:r>
+        <w:rPr>
+          <w:rFonts w:hint="eastAsia"/>
+          <w:sz w:val="18"/>
+          <w:szCs w:val="18"/>
+        </w:rPr>
+        <w:t xml:space="preserve">     </w:t>
+      </w:r>
+      <w:r>
+        <w:rPr>
+          <w:rFonts w:hint="eastAsia"/>
+          <w:sz w:val="18"/>
+          <w:szCs w:val="18"/>
+        </w:rPr>
+        <w:t>不保留原来的文件</w:t>
+      </w:r>
+    </w:p>
+    <w:p>
+      <w:pPr>
+        <w:rPr>
+          <w:sz w:val="18"/>
+          <w:szCs w:val="18"/>
+        </w:rPr>
+      </w:pPr>
+      <w:proofErr w:type="spellStart"/>
+      <w:r>
+        <w:rPr>
+          <w:color w:val="FF0000"/>
+          <w:sz w:val="18"/>
+          <w:szCs w:val="18"/>
+        </w:rPr>
+        <w:t>G</w:t>
+      </w:r>
+      <w:r>
+        <w:rPr>
+          <w:rFonts w:hint="eastAsia"/>
+          <w:color w:val="FF0000"/>
+          <w:sz w:val="18"/>
+          <w:szCs w:val="18"/>
+        </w:rPr>
+        <w:t>unzip</w:t>
+      </w:r>
+      <w:proofErr w:type="spellEnd"/>
+      <w:r>
+        <w:rPr>
+          <w:rFonts w:hint="eastAsia"/>
+          <w:sz w:val="18"/>
+          <w:szCs w:val="18"/>
+        </w:rPr>
+        <w:t>：</w:t>
+      </w:r>
+      <w:r>
+        <w:rPr>
+          <w:rFonts w:hint="eastAsia"/>
+          <w:sz w:val="18"/>
+          <w:szCs w:val="18"/>
+        </w:rPr>
+        <w:t>解压缩文件命令，</w:t>
+      </w:r>
+      <w:proofErr w:type="spellStart"/>
+      <w:r>
+        <w:rPr>
+          <w:rFonts w:hint="eastAsia"/>
+          <w:sz w:val="18"/>
+          <w:szCs w:val="18"/>
+        </w:rPr>
+        <w:t>gunzip</w:t>
+      </w:r>
+      <w:proofErr w:type="spellEnd"/>
+      <w:r>
+        <w:rPr>
+          <w:rFonts w:hint="eastAsia"/>
+          <w:sz w:val="18"/>
+          <w:szCs w:val="18"/>
+        </w:rPr>
+        <w:t>+</w:t>
+      </w:r>
+      <w:r>
+        <w:rPr>
+          <w:rFonts w:hint="eastAsia"/>
+          <w:sz w:val="18"/>
+          <w:szCs w:val="18"/>
+        </w:rPr>
+        <w:t>文件</w:t>
+      </w:r>
+      <w:r>
+        <w:rPr>
+          <w:rFonts w:hint="eastAsia"/>
+          <w:sz w:val="18"/>
+          <w:szCs w:val="18"/>
+        </w:rPr>
+        <w:t>.</w:t>
+      </w:r>
+      <w:proofErr w:type="spellStart"/>
+      <w:proofErr w:type="gramStart"/>
+      <w:r>
+        <w:rPr>
+          <w:rFonts w:hint="eastAsia"/>
+          <w:sz w:val="18"/>
+          <w:szCs w:val="18"/>
+        </w:rPr>
+        <w:t>gz</w:t>
+      </w:r>
+      <w:proofErr w:type="spellEnd"/>
+      <w:proofErr w:type="gramEnd"/>
+    </w:p>
+    <w:p>
+      <w:pPr>
+        <w:rPr>
+          <w:sz w:val="18"/>
+          <w:szCs w:val="18"/>
+        </w:rPr>
+      </w:pPr>
+      <w:r>
+        <w:rPr>
+          <w:color w:val="FF0000"/>
+          <w:sz w:val="18"/>
+          <w:szCs w:val="18"/>
+        </w:rPr>
+        <w:t>Tar</w:t>
+      </w:r>
+      <w:r>
+        <w:rPr>
+          <w:rFonts w:hint="eastAsia"/>
+          <w:sz w:val="18"/>
+          <w:szCs w:val="18"/>
+        </w:rPr>
+        <w:t>：</w:t>
+      </w:r>
+      <w:r>
+        <w:rPr>
+          <w:rFonts w:hint="eastAsia"/>
+          <w:sz w:val="18"/>
+          <w:szCs w:val="18"/>
+        </w:rPr>
+        <w:t>压缩目录</w:t>
+      </w:r>
+    </w:p>
+    <w:p>
+      <w:pPr>
+        <w:rPr>
+          <w:sz w:val="18"/>
+          <w:szCs w:val="18"/>
+        </w:rPr>
+      </w:pPr>
+      <w:r>
+        <w:rPr>
+          <w:rFonts w:hint="eastAsia"/>
+          <w:sz w:val="18"/>
+          <w:szCs w:val="18"/>
+        </w:rPr>
+        <w:t>压缩：</w:t>
+      </w:r>
+      <w:r>
+        <w:rPr>
+          <w:rFonts w:hint="eastAsia"/>
+          <w:sz w:val="18"/>
+          <w:szCs w:val="18"/>
+        </w:rPr>
+        <w:t>tar -</w:t>
+      </w:r>
+      <w:proofErr w:type="spellStart"/>
+      <w:r>
+        <w:rPr>
+          <w:rFonts w:hint="eastAsia"/>
+          <w:sz w:val="18"/>
+          <w:szCs w:val="18"/>
+        </w:rPr>
+        <w:t>zcvf</w:t>
+      </w:r>
+      <w:proofErr w:type="spellEnd"/>
+      <w:r>
+        <w:rPr>
+          <w:rFonts w:hint="eastAsia"/>
+          <w:sz w:val="18"/>
+          <w:szCs w:val="18"/>
+        </w:rPr>
+        <w:t xml:space="preserve">  XXX.tar.gz   n1.txt    n2.txt</w:t>
+      </w:r>
+      <w:r>
+        <w:rPr>
+          <w:sz w:val="18"/>
+          <w:szCs w:val="18"/>
+        </w:rPr>
+        <w:t>(n1,n2</w:t>
+      </w:r>
+      <w:r>
+        <w:rPr>
+          <w:sz w:val="18"/>
+          <w:szCs w:val="18"/>
+        </w:rPr>
+        <w:t>压缩到</w:t>
+      </w:r>
+      <w:r>
+        <w:rPr>
+          <w:sz w:val="18"/>
+          <w:szCs w:val="18"/>
+        </w:rPr>
+        <w:t>XXX</w:t>
+      </w:r>
+      <w:r>
+        <w:rPr>
+          <w:rFonts w:hint="eastAsia"/>
+          <w:sz w:val="18"/>
+          <w:szCs w:val="18"/>
+        </w:rPr>
+        <w:t>.tar.gz</w:t>
+      </w:r>
+      <w:r>
+        <w:rPr>
+          <w:rFonts w:hint="eastAsia"/>
+          <w:sz w:val="18"/>
+          <w:szCs w:val="18"/>
+        </w:rPr>
+        <w:t>中</w:t>
+      </w:r>
+      <w:r>
+        <w:rPr>
+          <w:sz w:val="18"/>
+          <w:szCs w:val="18"/>
+        </w:rPr>
+        <w:t>)</w:t>
+      </w:r>
+    </w:p>
+    <w:p>
+      <w:pPr>
+        <w:rPr>
+          <w:sz w:val="18"/>
+          <w:szCs w:val="18"/>
+        </w:rPr>
+      </w:pPr>
+      <w:r>
+        <w:rPr>
+          <w:rFonts w:hint="eastAsia"/>
+          <w:sz w:val="18"/>
+          <w:szCs w:val="18"/>
+        </w:rPr>
+        <w:t>解压：</w:t>
+      </w:r>
+      <w:proofErr w:type="gramStart"/>
+      <w:r>
+        <w:rPr>
+          <w:rFonts w:hint="eastAsia"/>
+          <w:sz w:val="18"/>
+          <w:szCs w:val="18"/>
+        </w:rPr>
+        <w:t>tar</w:t>
+      </w:r>
+      <w:proofErr w:type="gramEnd"/>
+      <w:r>
+        <w:rPr>
+          <w:rFonts w:hint="eastAsia"/>
+          <w:sz w:val="18"/>
+          <w:szCs w:val="18"/>
+        </w:rPr>
+        <w:t xml:space="preserve"> -</w:t>
+      </w:r>
+      <w:proofErr w:type="spellStart"/>
+      <w:r>
+        <w:rPr>
+          <w:rFonts w:hint="eastAsia"/>
+          <w:sz w:val="18"/>
+          <w:szCs w:val="18"/>
+        </w:rPr>
+        <w:t>zxvf</w:t>
+      </w:r>
+      <w:proofErr w:type="spellEnd"/>
+      <w:r>
+        <w:rPr>
+          <w:rFonts w:hint="eastAsia"/>
+          <w:sz w:val="18"/>
+          <w:szCs w:val="18"/>
+        </w:rPr>
+        <w:t xml:space="preserve">  XXX.tar.gz</w:t>
+      </w:r>
+    </w:p>
+    <w:p>
+      <w:pPr>
+        <w:rPr>
+          <w:sz w:val="18"/>
+          <w:szCs w:val="18"/>
+        </w:rPr>
+      </w:pPr>
+      <w:r>
+        <w:rPr>
+          <w:rFonts w:hint="eastAsia"/>
+          <w:sz w:val="18"/>
+          <w:szCs w:val="18"/>
+        </w:rPr>
+        <w:t>参数：</w:t>
+      </w:r>
+    </w:p>
+    <w:p>
+      <w:pPr>
+        <w:ind w:leftChars="100" w:left="210"/>
+        <w:rPr>
+          <w:sz w:val="18"/>
+          <w:szCs w:val="18"/>
+        </w:rPr>
+      </w:pPr>
+      <w:r>
+        <w:rPr>
+          <w:rFonts w:hint="eastAsia"/>
+          <w:sz w:val="18"/>
+          <w:szCs w:val="18"/>
+        </w:rPr>
+        <w:t xml:space="preserve">-c </w:t>
+      </w:r>
+      <w:r>
+        <w:rPr>
+          <w:rFonts w:hint="eastAsia"/>
+          <w:sz w:val="18"/>
+          <w:szCs w:val="18"/>
+        </w:rPr>
+        <w:t>产生</w:t>
+      </w:r>
+      <w:r>
+        <w:rPr>
+          <w:rFonts w:hint="eastAsia"/>
+          <w:sz w:val="18"/>
+          <w:szCs w:val="18"/>
+        </w:rPr>
+        <w:t>.tar</w:t>
+      </w:r>
+      <w:r>
+        <w:rPr>
+          <w:rFonts w:hint="eastAsia"/>
+          <w:sz w:val="18"/>
+          <w:szCs w:val="18"/>
+        </w:rPr>
+        <w:t>打包文件</w:t>
+      </w:r>
+    </w:p>
+    <w:p>
+      <w:pPr>
+        <w:ind w:leftChars="100" w:left="210"/>
+        <w:rPr>
+          <w:sz w:val="18"/>
+          <w:szCs w:val="18"/>
+        </w:rPr>
+      </w:pPr>
+      <w:r>
+        <w:rPr>
+          <w:rFonts w:hint="eastAsia"/>
+          <w:sz w:val="18"/>
+          <w:szCs w:val="18"/>
+        </w:rPr>
+        <w:t xml:space="preserve">-v </w:t>
+      </w:r>
+      <w:r>
+        <w:rPr>
+          <w:rFonts w:hint="eastAsia"/>
+          <w:sz w:val="18"/>
+          <w:szCs w:val="18"/>
+        </w:rPr>
+        <w:t>显示详细信息</w:t>
+      </w:r>
+    </w:p>
+    <w:p>
+      <w:pPr>
+        <w:ind w:leftChars="100" w:left="210"/>
+        <w:rPr>
+          <w:sz w:val="18"/>
+          <w:szCs w:val="18"/>
+        </w:rPr>
+      </w:pPr>
+      <w:r>
+        <w:rPr>
+          <w:rFonts w:hint="eastAsia"/>
+          <w:sz w:val="18"/>
+          <w:szCs w:val="18"/>
+        </w:rPr>
+        <w:t xml:space="preserve">-f </w:t>
+      </w:r>
+      <w:r>
+        <w:rPr>
+          <w:rFonts w:hint="eastAsia"/>
+          <w:sz w:val="18"/>
+          <w:szCs w:val="18"/>
+        </w:rPr>
+        <w:t>指定压缩后的文件名</w:t>
+      </w:r>
+    </w:p>
+    <w:p>
+      <w:pPr>
+        <w:ind w:leftChars="100" w:left="210"/>
+        <w:rPr>
+          <w:sz w:val="18"/>
+          <w:szCs w:val="18"/>
+        </w:rPr>
+      </w:pPr>
+      <w:r>
+        <w:rPr>
+          <w:rFonts w:hint="eastAsia"/>
+          <w:sz w:val="18"/>
+          <w:szCs w:val="18"/>
+        </w:rPr>
+        <w:t xml:space="preserve">-z </w:t>
+      </w:r>
+      <w:r>
+        <w:rPr>
+          <w:rFonts w:hint="eastAsia"/>
+          <w:sz w:val="18"/>
+          <w:szCs w:val="18"/>
+        </w:rPr>
+        <w:t>打包同时压缩</w:t>
+      </w:r>
+    </w:p>
+    <w:p>
+      <w:pPr>
+        <w:ind w:leftChars="100" w:left="210"/>
+        <w:rPr>
+          <w:sz w:val="18"/>
+          <w:szCs w:val="18"/>
+        </w:rPr>
+      </w:pPr>
+      <w:r>
+        <w:rPr>
+          <w:rFonts w:hint="eastAsia"/>
+          <w:sz w:val="18"/>
+          <w:szCs w:val="18"/>
+        </w:rPr>
+        <w:t xml:space="preserve">-x </w:t>
+      </w:r>
+      <w:r>
+        <w:rPr>
+          <w:rFonts w:hint="eastAsia"/>
+          <w:sz w:val="18"/>
+          <w:szCs w:val="18"/>
+        </w:rPr>
+        <w:t>解包</w:t>
+      </w:r>
+      <w:r>
+        <w:rPr>
+          <w:rFonts w:hint="eastAsia"/>
+          <w:sz w:val="18"/>
+          <w:szCs w:val="18"/>
+        </w:rPr>
+        <w:t>.tar</w:t>
+      </w:r>
+      <w:r>
+        <w:rPr>
+          <w:rFonts w:hint="eastAsia"/>
+          <w:sz w:val="18"/>
+          <w:szCs w:val="18"/>
+        </w:rPr>
+        <w:t>文件</w:t>
+      </w:r>
+    </w:p>
+    <w:p>
+      <w:pPr>
+        <w:rPr>
+          <w:sz w:val="18"/>
+          <w:szCs w:val="18"/>
+        </w:rPr>
+      </w:pPr>
+      <w:r>
+        <w:rPr>
+          <w:color w:val="FF0000"/>
+          <w:sz w:val="18"/>
+          <w:szCs w:val="18"/>
+        </w:rPr>
+        <w:t>Zip</w:t>
+      </w:r>
+      <w:r>
+        <w:rPr>
+          <w:rFonts w:hint="eastAsia"/>
+          <w:sz w:val="18"/>
+          <w:szCs w:val="18"/>
+        </w:rPr>
+        <w:t>：</w:t>
+      </w:r>
+      <w:r>
+        <w:rPr>
+          <w:rFonts w:hint="eastAsia"/>
+          <w:sz w:val="18"/>
+          <w:szCs w:val="18"/>
+        </w:rPr>
+        <w:t>压缩文件和目录的命令</w:t>
+      </w:r>
+    </w:p>
+    <w:p>
+      <w:pPr>
+        <w:rPr>
+          <w:sz w:val="18"/>
+          <w:szCs w:val="18"/>
+        </w:rPr>
+      </w:pPr>
+      <w:r>
+        <w:rPr>
+          <w:rFonts w:hint="eastAsia"/>
+          <w:sz w:val="18"/>
+          <w:szCs w:val="18"/>
+        </w:rPr>
+        <w:t>压缩：</w:t>
+      </w:r>
+      <w:proofErr w:type="gramStart"/>
+      <w:r>
+        <w:rPr>
+          <w:rFonts w:hint="eastAsia"/>
+          <w:sz w:val="18"/>
+          <w:szCs w:val="18"/>
+        </w:rPr>
+        <w:t>zip</w:t>
+      </w:r>
+      <w:proofErr w:type="gramEnd"/>
+      <w:r>
+        <w:rPr>
+          <w:rFonts w:hint="eastAsia"/>
+          <w:sz w:val="18"/>
+          <w:szCs w:val="18"/>
+        </w:rPr>
+        <w:t xml:space="preserve"> mypackage.zip 1.txt 2.txt</w:t>
+      </w:r>
+    </w:p>
+    <w:p>
+      <w:pPr>
+        <w:rPr>
+          <w:sz w:val="18"/>
+          <w:szCs w:val="18"/>
+        </w:rPr>
+      </w:pPr>
+      <w:r>
+        <w:rPr>
+          <w:rFonts w:hint="eastAsia"/>
+          <w:sz w:val="18"/>
+          <w:szCs w:val="18"/>
+        </w:rPr>
+        <w:t>解压：</w:t>
+      </w:r>
+      <w:proofErr w:type="gramStart"/>
+      <w:r>
+        <w:rPr>
+          <w:rFonts w:hint="eastAsia"/>
+          <w:sz w:val="18"/>
+          <w:szCs w:val="18"/>
+        </w:rPr>
+        <w:t>unzip</w:t>
+      </w:r>
+      <w:proofErr w:type="gramEnd"/>
+      <w:r>
+        <w:rPr>
+          <w:rFonts w:hint="eastAsia"/>
+          <w:sz w:val="18"/>
+          <w:szCs w:val="18"/>
+        </w:rPr>
+        <w:t xml:space="preserve"> mypackage.zip</w:t>
+      </w:r>
+    </w:p>
+    <w:p>
+      <w:pPr>
+        <w:ind w:firstLine="420"/>
+        <w:rPr>
+          <w:sz w:val="18"/>
+          <w:szCs w:val="18"/>
+        </w:rPr>
+      </w:pPr>
+      <w:r>
+        <w:rPr>
+          <w:rFonts w:hint="eastAsia"/>
+          <w:sz w:val="18"/>
+          <w:szCs w:val="18"/>
+        </w:rPr>
+        <w:t>参数：</w:t>
+      </w:r>
+      <w:r>
+        <w:rPr>
+          <w:rFonts w:hint="eastAsia"/>
+          <w:sz w:val="18"/>
+          <w:szCs w:val="18"/>
+        </w:rPr>
+        <w:t xml:space="preserve">-r </w:t>
+      </w:r>
+      <w:r>
+        <w:rPr>
+          <w:rFonts w:hint="eastAsia"/>
+          <w:sz w:val="18"/>
+          <w:szCs w:val="18"/>
+        </w:rPr>
+        <w:t>压缩目录</w:t>
+      </w:r>
+    </w:p>
+    <w:p>
+      <w:pPr>
+        <w:rPr>
+          <w:sz w:val="18"/>
+          <w:szCs w:val="18"/>
+        </w:rPr>
+      </w:pPr>
+    </w:p>
+    <w:p>
+      <w:pPr>
+        <w:rPr>
+          <w:sz w:val="18"/>
+          <w:szCs w:val="18"/>
+        </w:rPr>
+      </w:pPr>
+    </w:p>
+    <w:p>
+      <w:pPr>
+        <w:rPr>
+          <w:sz w:val="18"/>
+          <w:szCs w:val="18"/>
+        </w:rPr>
+      </w:pPr>
+      <w:r>
+        <w:rPr>
+          <w:sz w:val="18"/>
+          <w:szCs w:val="18"/>
+        </w:rPr>
+        <w:t>远程登录</w:t>
+      </w:r>
+      <w:r>
+        <w:rPr>
+          <w:rFonts w:hint="eastAsia"/>
+          <w:sz w:val="18"/>
+          <w:szCs w:val="18"/>
+        </w:rPr>
+        <w:t>：</w:t>
+      </w:r>
+    </w:p>
+    <w:p>
+      <w:pPr>
+        <w:rPr>
+          <w:sz w:val="18"/>
+          <w:szCs w:val="18"/>
+        </w:rPr>
+      </w:pPr>
+      <w:r>
+        <w:rPr>
+          <w:sz w:val="18"/>
+          <w:szCs w:val="18"/>
+        </w:rPr>
+        <w:t>开启</w:t>
+      </w:r>
+      <w:r>
+        <w:rPr>
+          <w:rFonts w:hint="eastAsia"/>
+          <w:sz w:val="18"/>
+          <w:szCs w:val="18"/>
+        </w:rPr>
+        <w:t>：</w:t>
+      </w:r>
+      <w:r>
+        <w:rPr>
+          <w:sz w:val="18"/>
+          <w:szCs w:val="18"/>
+        </w:rPr>
+        <w:t>/</w:t>
+      </w:r>
+      <w:proofErr w:type="spellStart"/>
+      <w:r>
+        <w:rPr>
+          <w:sz w:val="18"/>
+          <w:szCs w:val="18"/>
+        </w:rPr>
+        <w:t>etc</w:t>
+      </w:r>
+      <w:proofErr w:type="spellEnd"/>
+      <w:r>
+        <w:rPr>
+          <w:sz w:val="18"/>
+          <w:szCs w:val="18"/>
+        </w:rPr>
+        <w:t>/</w:t>
+      </w:r>
+      <w:proofErr w:type="spellStart"/>
+      <w:r>
+        <w:rPr>
+          <w:sz w:val="18"/>
+          <w:szCs w:val="18"/>
+        </w:rPr>
+        <w:t>init.d</w:t>
+      </w:r>
+      <w:proofErr w:type="spellEnd"/>
+      <w:r>
+        <w:rPr>
+          <w:sz w:val="18"/>
+          <w:szCs w:val="18"/>
+        </w:rPr>
+        <w:t>/</w:t>
+      </w:r>
+      <w:proofErr w:type="spellStart"/>
+      <w:r>
+        <w:rPr>
+          <w:sz w:val="18"/>
+          <w:szCs w:val="18"/>
+        </w:rPr>
+        <w:t>sshd</w:t>
+      </w:r>
+      <w:proofErr w:type="spellEnd"/>
+      <w:r>
+        <w:rPr>
+          <w:sz w:val="18"/>
+          <w:szCs w:val="18"/>
+        </w:rPr>
+        <w:t xml:space="preserve"> status</w:t>
+      </w:r>
+    </w:p>
+    <w:p>
+      <w:pPr>
+        <w:rPr>
+          <w:sz w:val="18"/>
+          <w:szCs w:val="18"/>
+        </w:rPr>
+      </w:pPr>
+      <w:r>
+        <w:rPr>
+          <w:sz w:val="18"/>
+          <w:szCs w:val="18"/>
+        </w:rPr>
+        <w:t>关闭</w:t>
+      </w:r>
+      <w:r>
+        <w:rPr>
+          <w:rFonts w:hint="eastAsia"/>
+          <w:sz w:val="18"/>
+          <w:szCs w:val="18"/>
+        </w:rPr>
+        <w:t>：</w:t>
+      </w:r>
+      <w:r>
+        <w:rPr>
+          <w:sz w:val="18"/>
+          <w:szCs w:val="18"/>
+        </w:rPr>
+        <w:t>/</w:t>
+      </w:r>
+      <w:proofErr w:type="spellStart"/>
+      <w:r>
+        <w:rPr>
+          <w:sz w:val="18"/>
+          <w:szCs w:val="18"/>
+        </w:rPr>
+        <w:t>etc</w:t>
+      </w:r>
+      <w:proofErr w:type="spellEnd"/>
+      <w:r>
+        <w:rPr>
+          <w:sz w:val="18"/>
+          <w:szCs w:val="18"/>
+        </w:rPr>
+        <w:t>/</w:t>
+      </w:r>
+      <w:proofErr w:type="spellStart"/>
+      <w:r>
+        <w:rPr>
+          <w:sz w:val="18"/>
+          <w:szCs w:val="18"/>
+        </w:rPr>
+        <w:t>init.d</w:t>
+      </w:r>
+      <w:proofErr w:type="spellEnd"/>
+      <w:r>
+        <w:rPr>
+          <w:sz w:val="18"/>
+          <w:szCs w:val="18"/>
+        </w:rPr>
+        <w:t>/</w:t>
+      </w:r>
+      <w:proofErr w:type="spellStart"/>
+      <w:r>
+        <w:rPr>
+          <w:sz w:val="18"/>
+          <w:szCs w:val="18"/>
+        </w:rPr>
+        <w:t>sshd</w:t>
+      </w:r>
+      <w:proofErr w:type="spellEnd"/>
+      <w:r>
+        <w:rPr>
+          <w:sz w:val="18"/>
+          <w:szCs w:val="18"/>
+        </w:rPr>
+        <w:t xml:space="preserve"> stop</w:t>
+      </w:r>
+    </w:p>
+    <w:p>
+      <w:pPr>
+        <w:rPr>
+          <w:sz w:val="18"/>
+          <w:szCs w:val="18"/>
+        </w:rPr>
+      </w:pPr>
+    </w:p>
+    <w:p>
+      <w:pPr>
+        <w:rPr>
+          <w:sz w:val="18"/>
+          <w:szCs w:val="18"/>
+        </w:rPr>
+      </w:pPr>
+    </w:p>
+    <w:p>
+      <w:pPr>
+        <w:rPr>
+          <w:sz w:val="18"/>
+          <w:szCs w:val="18"/>
+        </w:rPr>
+      </w:pPr>
+    </w:p>
+    <w:p>
+      <w:pPr>
+        <w:rPr>
+          <w:sz w:val="18"/>
+          <w:szCs w:val="18"/>
+        </w:rPr>
+      </w:pPr>
+    </w:p>
+    <w:p>
+      <w:pPr>
+        <w:rPr>
+          <w:sz w:val="18"/>
+          <w:szCs w:val="18"/>
+        </w:rPr>
+      </w:pPr>
+    </w:p>
+    <w:p>
+      <w:pPr>
+        <w:rPr>
+          <w:rFonts w:hint="eastAsia"/>
+          <w:sz w:val="18"/>
+          <w:szCs w:val="18"/>
+        </w:rPr>
+      </w:pPr>
       <w:bookmarkStart w:id="2" w:name="_GoBack"/>
       <w:bookmarkEnd w:id="2"/>
-    </w:p>
-    <w:p>
-      <w:pPr>
-        <w:rPr>
-          <w:rFonts w:hint="eastAsia"/>
-          <w:sz w:val="18"/>
-          <w:szCs w:val="18"/>
-        </w:rPr>
-      </w:pPr>
-      <w:proofErr w:type="spellStart"/>
-      <w:r>
-        <w:rPr>
-          <w:rFonts w:hint="eastAsia"/>
-          <w:sz w:val="18"/>
-          <w:szCs w:val="18"/>
-        </w:rPr>
-        <w:t>ps</w:t>
-      </w:r>
-      <w:proofErr w:type="spellEnd"/>
-      <w:r>
-        <w:rPr>
-          <w:rFonts w:hint="eastAsia"/>
-          <w:sz w:val="18"/>
-          <w:szCs w:val="18"/>
-        </w:rPr>
-        <w:t xml:space="preserve"> </w:t>
-      </w:r>
-      <w:r>
-        <w:rPr>
-          <w:rFonts w:hint="eastAsia"/>
-          <w:sz w:val="18"/>
-          <w:szCs w:val="18"/>
-        </w:rPr>
-        <w:t>-aux,</w:t>
-      </w:r>
-      <w:r>
-        <w:rPr>
-          <w:rFonts w:hint="eastAsia"/>
-          <w:sz w:val="18"/>
-          <w:szCs w:val="18"/>
-        </w:rPr>
-        <w:t>然后再利用一个管道符号导向到</w:t>
-      </w:r>
-      <w:proofErr w:type="spellStart"/>
-      <w:r>
-        <w:rPr>
-          <w:rFonts w:hint="eastAsia"/>
-          <w:sz w:val="18"/>
-          <w:szCs w:val="18"/>
-        </w:rPr>
-        <w:t>grep</w:t>
-      </w:r>
-      <w:proofErr w:type="spellEnd"/>
-      <w:r>
-        <w:rPr>
-          <w:rFonts w:hint="eastAsia"/>
-          <w:sz w:val="18"/>
-          <w:szCs w:val="18"/>
-        </w:rPr>
-        <w:t>去查找特定的进程</w:t>
-      </w:r>
-      <w:r>
-        <w:rPr>
-          <w:rFonts w:hint="eastAsia"/>
-          <w:sz w:val="18"/>
-          <w:szCs w:val="18"/>
-        </w:rPr>
-        <w:t>,</w:t>
-      </w:r>
-      <w:r>
-        <w:rPr>
-          <w:rFonts w:hint="eastAsia"/>
-          <w:sz w:val="18"/>
-          <w:szCs w:val="18"/>
-        </w:rPr>
-        <w:t>然后再对特定的进程进行操作</w:t>
-      </w:r>
-    </w:p>
-    <w:p>
-      <w:pPr>
-        <w:rPr>
-          <w:sz w:val="18"/>
-          <w:szCs w:val="18"/>
-        </w:rPr>
-      </w:pPr>
-      <w:r>
-        <w:rPr>
-          <w:sz w:val="18"/>
-          <w:szCs w:val="18"/>
-        </w:rPr>
-        <w:t xml:space="preserve"> </w:t>
-      </w:r>
-    </w:p>
-    <w:p>
-      <w:pPr>
-        <w:rPr>
-          <w:rFonts w:hint="eastAsia"/>
-          <w:sz w:val="18"/>
-          <w:szCs w:val="18"/>
-        </w:rPr>
-      </w:pPr>
-      <w:proofErr w:type="spellStart"/>
-      <w:r>
-        <w:rPr>
-          <w:rFonts w:hint="eastAsia"/>
-          <w:sz w:val="18"/>
-          <w:szCs w:val="18"/>
-        </w:rPr>
-        <w:t>ps</w:t>
-      </w:r>
-      <w:proofErr w:type="spellEnd"/>
-      <w:r>
-        <w:rPr>
-          <w:rFonts w:hint="eastAsia"/>
-          <w:sz w:val="18"/>
-          <w:szCs w:val="18"/>
-        </w:rPr>
-        <w:t xml:space="preserve"> -</w:t>
-      </w:r>
-      <w:proofErr w:type="spellStart"/>
-      <w:r>
-        <w:rPr>
-          <w:rFonts w:hint="eastAsia"/>
-          <w:sz w:val="18"/>
-          <w:szCs w:val="18"/>
-        </w:rPr>
-        <w:t>ef</w:t>
-      </w:r>
-      <w:proofErr w:type="spellEnd"/>
-      <w:r>
-        <w:rPr>
-          <w:rFonts w:hint="eastAsia"/>
-          <w:sz w:val="18"/>
-          <w:szCs w:val="18"/>
-        </w:rPr>
-        <w:t>是以全格式显示当前所有的进程</w:t>
-      </w:r>
-    </w:p>
-    <w:p>
-      <w:pPr>
-        <w:rPr>
-          <w:rFonts w:hint="eastAsia"/>
-          <w:sz w:val="18"/>
-          <w:szCs w:val="18"/>
-        </w:rPr>
-      </w:pPr>
-      <w:r>
-        <w:rPr>
-          <w:rFonts w:hint="eastAsia"/>
-          <w:sz w:val="18"/>
-          <w:szCs w:val="18"/>
-        </w:rPr>
-        <w:t xml:space="preserve">-e </w:t>
-      </w:r>
-      <w:r>
-        <w:rPr>
-          <w:rFonts w:hint="eastAsia"/>
-          <w:sz w:val="18"/>
-          <w:szCs w:val="18"/>
-        </w:rPr>
-        <w:t>显示所有进程。</w:t>
-      </w:r>
-    </w:p>
-    <w:p>
-      <w:pPr>
-        <w:rPr>
-          <w:sz w:val="18"/>
-          <w:szCs w:val="18"/>
-        </w:rPr>
-      </w:pPr>
-      <w:r>
-        <w:rPr>
-          <w:rFonts w:hint="eastAsia"/>
-          <w:sz w:val="18"/>
-          <w:szCs w:val="18"/>
-        </w:rPr>
-        <w:t xml:space="preserve">-f </w:t>
-      </w:r>
-      <w:r>
-        <w:rPr>
-          <w:rFonts w:hint="eastAsia"/>
-          <w:sz w:val="18"/>
-          <w:szCs w:val="18"/>
-        </w:rPr>
-        <w:t>全格式。</w:t>
-      </w:r>
-    </w:p>
-    <w:p>
-      <w:pPr>
-        <w:rPr>
-          <w:rFonts w:hint="eastAsia"/>
-          <w:sz w:val="18"/>
-          <w:szCs w:val="18"/>
-        </w:rPr>
-      </w:pPr>
-    </w:p>
-    <w:p>
-      <w:pPr>
-        <w:rPr>
-          <w:sz w:val="18"/>
-          <w:szCs w:val="18"/>
-        </w:rPr>
-      </w:pPr>
-      <w:r>
-        <w:rPr>
-          <w:sz w:val="18"/>
-          <w:szCs w:val="18"/>
-        </w:rPr>
-        <w:t>解压和压缩</w:t>
-      </w:r>
-      <w:r>
-        <w:rPr>
-          <w:rFonts w:hint="eastAsia"/>
-          <w:sz w:val="18"/>
-          <w:szCs w:val="18"/>
-        </w:rPr>
-        <w:t>：</w:t>
-      </w:r>
-    </w:p>
-    <w:p>
-      <w:pPr>
-        <w:rPr>
-          <w:sz w:val="18"/>
-          <w:szCs w:val="18"/>
-        </w:rPr>
-      </w:pPr>
-      <w:proofErr w:type="spellStart"/>
-      <w:r>
-        <w:rPr>
-          <w:rFonts w:hint="eastAsia"/>
-          <w:color w:val="FF0000"/>
-          <w:sz w:val="18"/>
-          <w:szCs w:val="18"/>
-        </w:rPr>
-        <w:t>gzip</w:t>
-      </w:r>
-      <w:proofErr w:type="spellEnd"/>
-      <w:r>
-        <w:rPr>
-          <w:rFonts w:hint="eastAsia"/>
-          <w:color w:val="FF0000"/>
-          <w:sz w:val="18"/>
-          <w:szCs w:val="18"/>
-        </w:rPr>
-        <w:t xml:space="preserve"> </w:t>
-      </w:r>
-      <w:r>
-        <w:rPr>
-          <w:rFonts w:hint="eastAsia"/>
-          <w:sz w:val="18"/>
-          <w:szCs w:val="18"/>
-        </w:rPr>
-        <w:t>：</w:t>
-      </w:r>
-      <w:proofErr w:type="spellStart"/>
-      <w:r>
-        <w:rPr>
-          <w:rFonts w:hint="eastAsia"/>
-          <w:sz w:val="18"/>
-          <w:szCs w:val="18"/>
-        </w:rPr>
-        <w:t>gzip</w:t>
-      </w:r>
-      <w:proofErr w:type="spellEnd"/>
-      <w:r>
-        <w:rPr>
-          <w:rFonts w:hint="eastAsia"/>
-          <w:sz w:val="18"/>
-          <w:szCs w:val="18"/>
-        </w:rPr>
-        <w:t>+</w:t>
-      </w:r>
-      <w:r>
-        <w:rPr>
-          <w:rFonts w:hint="eastAsia"/>
-          <w:sz w:val="18"/>
-          <w:szCs w:val="18"/>
-        </w:rPr>
-        <w:t>文件</w:t>
-      </w:r>
-      <w:r>
-        <w:rPr>
-          <w:rFonts w:hint="eastAsia"/>
-          <w:sz w:val="18"/>
-          <w:szCs w:val="18"/>
-        </w:rPr>
-        <w:t>，</w:t>
-      </w:r>
-      <w:r>
-        <w:rPr>
-          <w:rFonts w:hint="eastAsia"/>
-          <w:color w:val="FF0000"/>
-          <w:sz w:val="18"/>
-          <w:szCs w:val="18"/>
-        </w:rPr>
-        <w:t>只能将文件</w:t>
-      </w:r>
-      <w:r>
-        <w:rPr>
-          <w:rFonts w:hint="eastAsia"/>
-          <w:sz w:val="18"/>
-          <w:szCs w:val="18"/>
-        </w:rPr>
-        <w:t>压缩为</w:t>
-      </w:r>
-      <w:r>
-        <w:rPr>
-          <w:rFonts w:hint="eastAsia"/>
-          <w:sz w:val="18"/>
-          <w:szCs w:val="18"/>
-        </w:rPr>
-        <w:t>*.</w:t>
-      </w:r>
-      <w:proofErr w:type="spellStart"/>
-      <w:r>
-        <w:rPr>
-          <w:rFonts w:hint="eastAsia"/>
-          <w:sz w:val="18"/>
-          <w:szCs w:val="18"/>
-        </w:rPr>
-        <w:t>gz</w:t>
-      </w:r>
-      <w:proofErr w:type="spellEnd"/>
-      <w:r>
-        <w:rPr>
-          <w:rFonts w:hint="eastAsia"/>
-          <w:sz w:val="18"/>
-          <w:szCs w:val="18"/>
-        </w:rPr>
-        <w:t>文件</w:t>
-      </w:r>
-    </w:p>
-    <w:p>
-      <w:pPr>
-        <w:rPr>
-          <w:rFonts w:hint="eastAsia"/>
-          <w:sz w:val="18"/>
-          <w:szCs w:val="18"/>
-        </w:rPr>
-      </w:pPr>
-      <w:r>
-        <w:rPr>
-          <w:sz w:val="18"/>
-          <w:szCs w:val="18"/>
-        </w:rPr>
-        <w:tab/>
-      </w:r>
-      <w:r>
-        <w:rPr>
-          <w:rFonts w:hint="eastAsia"/>
-          <w:sz w:val="18"/>
-          <w:szCs w:val="18"/>
-        </w:rPr>
-        <w:t>只能压缩文件不能压缩目录</w:t>
-      </w:r>
-    </w:p>
-    <w:p>
-      <w:pPr>
-        <w:rPr>
-          <w:rFonts w:hint="eastAsia"/>
-          <w:sz w:val="18"/>
-          <w:szCs w:val="18"/>
-        </w:rPr>
-      </w:pPr>
-      <w:r>
-        <w:rPr>
-          <w:rFonts w:hint="eastAsia"/>
-          <w:sz w:val="18"/>
-          <w:szCs w:val="18"/>
-        </w:rPr>
-        <w:t xml:space="preserve">     </w:t>
-      </w:r>
-      <w:r>
-        <w:rPr>
-          <w:rFonts w:hint="eastAsia"/>
-          <w:sz w:val="18"/>
-          <w:szCs w:val="18"/>
-        </w:rPr>
-        <w:t>不保留原来的文件</w:t>
-      </w:r>
-    </w:p>
-    <w:p>
-      <w:pPr>
-        <w:rPr>
-          <w:sz w:val="18"/>
-          <w:szCs w:val="18"/>
-        </w:rPr>
-      </w:pPr>
-      <w:proofErr w:type="spellStart"/>
-      <w:r>
-        <w:rPr>
-          <w:color w:val="FF0000"/>
-          <w:sz w:val="18"/>
-          <w:szCs w:val="18"/>
-        </w:rPr>
-        <w:t>G</w:t>
-      </w:r>
-      <w:r>
-        <w:rPr>
-          <w:rFonts w:hint="eastAsia"/>
-          <w:color w:val="FF0000"/>
-          <w:sz w:val="18"/>
-          <w:szCs w:val="18"/>
-        </w:rPr>
-        <w:t>unzip</w:t>
-      </w:r>
-      <w:proofErr w:type="spellEnd"/>
-      <w:r>
-        <w:rPr>
-          <w:rFonts w:hint="eastAsia"/>
-          <w:sz w:val="18"/>
-          <w:szCs w:val="18"/>
-        </w:rPr>
-        <w:t>：</w:t>
-      </w:r>
-      <w:r>
-        <w:rPr>
-          <w:rFonts w:hint="eastAsia"/>
-          <w:sz w:val="18"/>
-          <w:szCs w:val="18"/>
-        </w:rPr>
-        <w:t>解压缩文件命令，</w:t>
-      </w:r>
-      <w:proofErr w:type="spellStart"/>
-      <w:r>
-        <w:rPr>
-          <w:rFonts w:hint="eastAsia"/>
-          <w:sz w:val="18"/>
-          <w:szCs w:val="18"/>
-        </w:rPr>
-        <w:t>gunzip</w:t>
-      </w:r>
-      <w:proofErr w:type="spellEnd"/>
-      <w:r>
-        <w:rPr>
-          <w:rFonts w:hint="eastAsia"/>
-          <w:sz w:val="18"/>
-          <w:szCs w:val="18"/>
-        </w:rPr>
-        <w:t>+</w:t>
-      </w:r>
-      <w:r>
-        <w:rPr>
-          <w:rFonts w:hint="eastAsia"/>
-          <w:sz w:val="18"/>
-          <w:szCs w:val="18"/>
-        </w:rPr>
-        <w:t>文件</w:t>
-      </w:r>
-      <w:r>
-        <w:rPr>
-          <w:rFonts w:hint="eastAsia"/>
-          <w:sz w:val="18"/>
-          <w:szCs w:val="18"/>
-        </w:rPr>
-        <w:t>.</w:t>
-      </w:r>
-      <w:proofErr w:type="spellStart"/>
-      <w:proofErr w:type="gramStart"/>
-      <w:r>
-        <w:rPr>
-          <w:rFonts w:hint="eastAsia"/>
-          <w:sz w:val="18"/>
-          <w:szCs w:val="18"/>
-        </w:rPr>
-        <w:t>gz</w:t>
-      </w:r>
-      <w:proofErr w:type="spellEnd"/>
-      <w:proofErr w:type="gramEnd"/>
-    </w:p>
-    <w:p>
-      <w:pPr>
-        <w:rPr>
-          <w:sz w:val="18"/>
-          <w:szCs w:val="18"/>
-        </w:rPr>
-      </w:pPr>
-      <w:r>
-        <w:rPr>
-          <w:color w:val="FF0000"/>
-          <w:sz w:val="18"/>
-          <w:szCs w:val="18"/>
-        </w:rPr>
-        <w:t>Tar</w:t>
-      </w:r>
-      <w:r>
-        <w:rPr>
-          <w:rFonts w:hint="eastAsia"/>
-          <w:sz w:val="18"/>
-          <w:szCs w:val="18"/>
-        </w:rPr>
-        <w:t>：</w:t>
-      </w:r>
-      <w:r>
-        <w:rPr>
-          <w:rFonts w:hint="eastAsia"/>
-          <w:sz w:val="18"/>
-          <w:szCs w:val="18"/>
-        </w:rPr>
-        <w:t>压缩目录</w:t>
-      </w:r>
-    </w:p>
-    <w:p>
-      <w:pPr>
-        <w:rPr>
-          <w:rFonts w:hint="eastAsia"/>
-          <w:sz w:val="18"/>
-          <w:szCs w:val="18"/>
-        </w:rPr>
-      </w:pPr>
-      <w:r>
-        <w:rPr>
-          <w:rFonts w:hint="eastAsia"/>
-          <w:sz w:val="18"/>
-          <w:szCs w:val="18"/>
-        </w:rPr>
-        <w:t>压缩：</w:t>
-      </w:r>
-      <w:r>
-        <w:rPr>
-          <w:rFonts w:hint="eastAsia"/>
-          <w:sz w:val="18"/>
-          <w:szCs w:val="18"/>
-        </w:rPr>
-        <w:t>tar -</w:t>
-      </w:r>
-      <w:proofErr w:type="spellStart"/>
-      <w:r>
-        <w:rPr>
-          <w:rFonts w:hint="eastAsia"/>
-          <w:sz w:val="18"/>
-          <w:szCs w:val="18"/>
-        </w:rPr>
-        <w:t>zcvf</w:t>
-      </w:r>
-      <w:proofErr w:type="spellEnd"/>
-      <w:r>
-        <w:rPr>
-          <w:rFonts w:hint="eastAsia"/>
-          <w:sz w:val="18"/>
-          <w:szCs w:val="18"/>
-        </w:rPr>
-        <w:t xml:space="preserve">  XXX.tar.gz   n1.txt    n2.txt</w:t>
-      </w:r>
-      <w:r>
-        <w:rPr>
-          <w:sz w:val="18"/>
-          <w:szCs w:val="18"/>
-        </w:rPr>
-        <w:t>(n1,n2</w:t>
-      </w:r>
-      <w:r>
-        <w:rPr>
-          <w:sz w:val="18"/>
-          <w:szCs w:val="18"/>
-        </w:rPr>
-        <w:t>压缩到</w:t>
-      </w:r>
-      <w:r>
-        <w:rPr>
-          <w:sz w:val="18"/>
-          <w:szCs w:val="18"/>
-        </w:rPr>
-        <w:t>XXX</w:t>
-      </w:r>
-      <w:r>
-        <w:rPr>
-          <w:rFonts w:hint="eastAsia"/>
-          <w:sz w:val="18"/>
-          <w:szCs w:val="18"/>
-        </w:rPr>
-        <w:t>.tar.gz</w:t>
-      </w:r>
-      <w:r>
-        <w:rPr>
-          <w:rFonts w:hint="eastAsia"/>
-          <w:sz w:val="18"/>
-          <w:szCs w:val="18"/>
-        </w:rPr>
-        <w:t>中</w:t>
-      </w:r>
-      <w:r>
-        <w:rPr>
-          <w:sz w:val="18"/>
-          <w:szCs w:val="18"/>
-        </w:rPr>
-        <w:t>)</w:t>
-      </w:r>
-    </w:p>
-    <w:p>
-      <w:pPr>
-        <w:rPr>
-          <w:rFonts w:hint="eastAsia"/>
-          <w:sz w:val="18"/>
-          <w:szCs w:val="18"/>
-        </w:rPr>
-      </w:pPr>
-      <w:r>
-        <w:rPr>
-          <w:rFonts w:hint="eastAsia"/>
-          <w:sz w:val="18"/>
-          <w:szCs w:val="18"/>
-        </w:rPr>
-        <w:t>解压：</w:t>
-      </w:r>
-      <w:proofErr w:type="gramStart"/>
-      <w:r>
-        <w:rPr>
-          <w:rFonts w:hint="eastAsia"/>
-          <w:sz w:val="18"/>
-          <w:szCs w:val="18"/>
-        </w:rPr>
-        <w:t>tar</w:t>
-      </w:r>
-      <w:proofErr w:type="gramEnd"/>
-      <w:r>
-        <w:rPr>
-          <w:rFonts w:hint="eastAsia"/>
-          <w:sz w:val="18"/>
-          <w:szCs w:val="18"/>
-        </w:rPr>
-        <w:t xml:space="preserve"> -</w:t>
-      </w:r>
-      <w:proofErr w:type="spellStart"/>
-      <w:r>
-        <w:rPr>
-          <w:rFonts w:hint="eastAsia"/>
-          <w:sz w:val="18"/>
-          <w:szCs w:val="18"/>
-        </w:rPr>
-        <w:t>zxvf</w:t>
-      </w:r>
-      <w:proofErr w:type="spellEnd"/>
-      <w:r>
-        <w:rPr>
-          <w:rFonts w:hint="eastAsia"/>
-          <w:sz w:val="18"/>
-          <w:szCs w:val="18"/>
-        </w:rPr>
-        <w:t xml:space="preserve">  XXX.tar.gz</w:t>
-      </w:r>
-    </w:p>
-    <w:p>
-      <w:pPr>
-        <w:rPr>
-          <w:rFonts w:hint="eastAsia"/>
-          <w:sz w:val="18"/>
-          <w:szCs w:val="18"/>
-        </w:rPr>
-      </w:pPr>
-      <w:r>
-        <w:rPr>
-          <w:rFonts w:hint="eastAsia"/>
-          <w:sz w:val="18"/>
-          <w:szCs w:val="18"/>
-        </w:rPr>
-        <w:t>参数：</w:t>
-      </w:r>
-    </w:p>
-    <w:p>
-      <w:pPr>
-        <w:ind w:leftChars="100" w:left="210"/>
-        <w:rPr>
-          <w:rFonts w:hint="eastAsia"/>
-          <w:sz w:val="18"/>
-          <w:szCs w:val="18"/>
-        </w:rPr>
-      </w:pPr>
-      <w:r>
-        <w:rPr>
-          <w:rFonts w:hint="eastAsia"/>
-          <w:sz w:val="18"/>
-          <w:szCs w:val="18"/>
-        </w:rPr>
-        <w:t xml:space="preserve">-c </w:t>
-      </w:r>
-      <w:r>
-        <w:rPr>
-          <w:rFonts w:hint="eastAsia"/>
-          <w:sz w:val="18"/>
-          <w:szCs w:val="18"/>
-        </w:rPr>
-        <w:t>产生</w:t>
-      </w:r>
-      <w:r>
-        <w:rPr>
-          <w:rFonts w:hint="eastAsia"/>
-          <w:sz w:val="18"/>
-          <w:szCs w:val="18"/>
-        </w:rPr>
-        <w:t>.tar</w:t>
-      </w:r>
-      <w:r>
-        <w:rPr>
-          <w:rFonts w:hint="eastAsia"/>
-          <w:sz w:val="18"/>
-          <w:szCs w:val="18"/>
-        </w:rPr>
-        <w:t>打包文件</w:t>
-      </w:r>
-    </w:p>
-    <w:p>
-      <w:pPr>
-        <w:ind w:leftChars="100" w:left="210"/>
-        <w:rPr>
-          <w:rFonts w:hint="eastAsia"/>
-          <w:sz w:val="18"/>
-          <w:szCs w:val="18"/>
-        </w:rPr>
-      </w:pPr>
-      <w:r>
-        <w:rPr>
-          <w:rFonts w:hint="eastAsia"/>
-          <w:sz w:val="18"/>
-          <w:szCs w:val="18"/>
-        </w:rPr>
-        <w:t xml:space="preserve">-v </w:t>
-      </w:r>
-      <w:r>
-        <w:rPr>
-          <w:rFonts w:hint="eastAsia"/>
-          <w:sz w:val="18"/>
-          <w:szCs w:val="18"/>
-        </w:rPr>
-        <w:t>显示详细信息</w:t>
-      </w:r>
-    </w:p>
-    <w:p>
-      <w:pPr>
-        <w:ind w:leftChars="100" w:left="210"/>
-        <w:rPr>
-          <w:rFonts w:hint="eastAsia"/>
-          <w:sz w:val="18"/>
-          <w:szCs w:val="18"/>
-        </w:rPr>
-      </w:pPr>
-      <w:r>
-        <w:rPr>
-          <w:rFonts w:hint="eastAsia"/>
-          <w:sz w:val="18"/>
-          <w:szCs w:val="18"/>
-        </w:rPr>
-        <w:t xml:space="preserve">-f </w:t>
-      </w:r>
-      <w:r>
-        <w:rPr>
-          <w:rFonts w:hint="eastAsia"/>
-          <w:sz w:val="18"/>
-          <w:szCs w:val="18"/>
-        </w:rPr>
-        <w:t>指定压缩后的文件名</w:t>
-      </w:r>
-    </w:p>
-    <w:p>
-      <w:pPr>
-        <w:ind w:leftChars="100" w:left="210"/>
-        <w:rPr>
-          <w:rFonts w:hint="eastAsia"/>
-          <w:sz w:val="18"/>
-          <w:szCs w:val="18"/>
-        </w:rPr>
-      </w:pPr>
-      <w:r>
-        <w:rPr>
-          <w:rFonts w:hint="eastAsia"/>
-          <w:sz w:val="18"/>
-          <w:szCs w:val="18"/>
-        </w:rPr>
-        <w:t xml:space="preserve">-z </w:t>
-      </w:r>
-      <w:r>
-        <w:rPr>
-          <w:rFonts w:hint="eastAsia"/>
-          <w:sz w:val="18"/>
-          <w:szCs w:val="18"/>
-        </w:rPr>
-        <w:t>打包同时压缩</w:t>
-      </w:r>
-    </w:p>
-    <w:p>
-      <w:pPr>
-        <w:ind w:leftChars="100" w:left="210"/>
-        <w:rPr>
-          <w:sz w:val="18"/>
-          <w:szCs w:val="18"/>
-        </w:rPr>
-      </w:pPr>
-      <w:r>
-        <w:rPr>
-          <w:rFonts w:hint="eastAsia"/>
-          <w:sz w:val="18"/>
-          <w:szCs w:val="18"/>
-        </w:rPr>
-        <w:t xml:space="preserve">-x </w:t>
-      </w:r>
-      <w:r>
-        <w:rPr>
-          <w:rFonts w:hint="eastAsia"/>
-          <w:sz w:val="18"/>
-          <w:szCs w:val="18"/>
-        </w:rPr>
-        <w:t>解包</w:t>
-      </w:r>
-      <w:r>
-        <w:rPr>
-          <w:rFonts w:hint="eastAsia"/>
-          <w:sz w:val="18"/>
-          <w:szCs w:val="18"/>
-        </w:rPr>
-        <w:t>.tar</w:t>
-      </w:r>
-      <w:r>
-        <w:rPr>
-          <w:rFonts w:hint="eastAsia"/>
-          <w:sz w:val="18"/>
-          <w:szCs w:val="18"/>
-        </w:rPr>
-        <w:t>文件</w:t>
-      </w:r>
-    </w:p>
-    <w:p>
-      <w:pPr>
-        <w:rPr>
-          <w:sz w:val="18"/>
-          <w:szCs w:val="18"/>
-        </w:rPr>
-      </w:pPr>
-      <w:r>
-        <w:rPr>
-          <w:color w:val="FF0000"/>
-          <w:sz w:val="18"/>
-          <w:szCs w:val="18"/>
-        </w:rPr>
-        <w:t>Zip</w:t>
-      </w:r>
-      <w:r>
-        <w:rPr>
-          <w:rFonts w:hint="eastAsia"/>
-          <w:sz w:val="18"/>
-          <w:szCs w:val="18"/>
-        </w:rPr>
-        <w:t>：</w:t>
-      </w:r>
-      <w:r>
-        <w:rPr>
-          <w:rFonts w:hint="eastAsia"/>
-          <w:sz w:val="18"/>
-          <w:szCs w:val="18"/>
-        </w:rPr>
-        <w:t>压缩文件和目录的命令</w:t>
-      </w:r>
-    </w:p>
-    <w:p>
-      <w:pPr>
-        <w:rPr>
-          <w:rFonts w:hint="eastAsia"/>
-          <w:sz w:val="18"/>
-          <w:szCs w:val="18"/>
-        </w:rPr>
-      </w:pPr>
-      <w:r>
-        <w:rPr>
-          <w:rFonts w:hint="eastAsia"/>
-          <w:sz w:val="18"/>
-          <w:szCs w:val="18"/>
-        </w:rPr>
-        <w:t>压缩：</w:t>
-      </w:r>
-      <w:proofErr w:type="gramStart"/>
-      <w:r>
-        <w:rPr>
-          <w:rFonts w:hint="eastAsia"/>
-          <w:sz w:val="18"/>
-          <w:szCs w:val="18"/>
-        </w:rPr>
-        <w:t>zip</w:t>
-      </w:r>
-      <w:proofErr w:type="gramEnd"/>
-      <w:r>
-        <w:rPr>
-          <w:rFonts w:hint="eastAsia"/>
-          <w:sz w:val="18"/>
-          <w:szCs w:val="18"/>
-        </w:rPr>
-        <w:t xml:space="preserve"> mypackage.zip 1.txt 2.txt</w:t>
-      </w:r>
-    </w:p>
-    <w:p>
-      <w:pPr>
-        <w:rPr>
-          <w:sz w:val="18"/>
-          <w:szCs w:val="18"/>
-        </w:rPr>
-      </w:pPr>
-      <w:r>
-        <w:rPr>
-          <w:rFonts w:hint="eastAsia"/>
-          <w:sz w:val="18"/>
-          <w:szCs w:val="18"/>
-        </w:rPr>
-        <w:t>解压：</w:t>
-      </w:r>
-      <w:proofErr w:type="gramStart"/>
-      <w:r>
-        <w:rPr>
-          <w:rFonts w:hint="eastAsia"/>
-          <w:sz w:val="18"/>
-          <w:szCs w:val="18"/>
-        </w:rPr>
-        <w:t>unzip</w:t>
-      </w:r>
-      <w:proofErr w:type="gramEnd"/>
-      <w:r>
-        <w:rPr>
-          <w:rFonts w:hint="eastAsia"/>
-          <w:sz w:val="18"/>
-          <w:szCs w:val="18"/>
-        </w:rPr>
-        <w:t xml:space="preserve"> mypackage.zip</w:t>
-      </w:r>
-    </w:p>
-    <w:p>
-      <w:pPr>
-        <w:ind w:firstLine="420"/>
-        <w:rPr>
-          <w:sz w:val="18"/>
-          <w:szCs w:val="18"/>
-        </w:rPr>
-      </w:pPr>
-      <w:r>
-        <w:rPr>
-          <w:rFonts w:hint="eastAsia"/>
-          <w:sz w:val="18"/>
-          <w:szCs w:val="18"/>
-        </w:rPr>
-        <w:t>参数：</w:t>
-      </w:r>
-      <w:r>
-        <w:rPr>
-          <w:rFonts w:hint="eastAsia"/>
-          <w:sz w:val="18"/>
-          <w:szCs w:val="18"/>
-        </w:rPr>
-        <w:t xml:space="preserve">-r </w:t>
-      </w:r>
-      <w:r>
-        <w:rPr>
-          <w:rFonts w:hint="eastAsia"/>
-          <w:sz w:val="18"/>
-          <w:szCs w:val="18"/>
-        </w:rPr>
-        <w:t>压缩目录</w:t>
-      </w:r>
-    </w:p>
-    <w:p>
-      <w:pPr>
-        <w:rPr>
-          <w:sz w:val="18"/>
-          <w:szCs w:val="18"/>
-        </w:rPr>
-      </w:pPr>
-    </w:p>
-    <w:p>
-      <w:pPr>
-        <w:rPr>
-          <w:rFonts w:hint="eastAsia"/>
-          <w:sz w:val="18"/>
-          <w:szCs w:val="18"/>
-        </w:rPr>
-      </w:pPr>
-    </w:p>
-    <w:p>
-      <w:pPr>
-        <w:rPr>
-          <w:sz w:val="18"/>
-          <w:szCs w:val="18"/>
-        </w:rPr>
-      </w:pPr>
-      <w:r>
-        <w:rPr>
-          <w:sz w:val="18"/>
-          <w:szCs w:val="18"/>
-        </w:rPr>
-        <w:t>远程登录</w:t>
-      </w:r>
-      <w:r>
-        <w:rPr>
-          <w:rFonts w:hint="eastAsia"/>
-          <w:sz w:val="18"/>
-          <w:szCs w:val="18"/>
-        </w:rPr>
-        <w:t>：</w:t>
-      </w:r>
-    </w:p>
-    <w:p>
-      <w:pPr>
-        <w:rPr>
-          <w:sz w:val="18"/>
-          <w:szCs w:val="18"/>
-        </w:rPr>
-      </w:pPr>
-      <w:r>
-        <w:rPr>
-          <w:sz w:val="18"/>
-          <w:szCs w:val="18"/>
-        </w:rPr>
-        <w:t>开启</w:t>
-      </w:r>
-      <w:r>
-        <w:rPr>
-          <w:rFonts w:hint="eastAsia"/>
-          <w:sz w:val="18"/>
-          <w:szCs w:val="18"/>
-        </w:rPr>
-        <w:t>：</w:t>
-      </w:r>
-      <w:r>
-        <w:rPr>
-          <w:sz w:val="18"/>
-          <w:szCs w:val="18"/>
-        </w:rPr>
-        <w:t>/</w:t>
-      </w:r>
-      <w:proofErr w:type="spellStart"/>
-      <w:r>
-        <w:rPr>
-          <w:sz w:val="18"/>
-          <w:szCs w:val="18"/>
-        </w:rPr>
-        <w:t>etc</w:t>
-      </w:r>
-      <w:proofErr w:type="spellEnd"/>
-      <w:r>
-        <w:rPr>
-          <w:sz w:val="18"/>
-          <w:szCs w:val="18"/>
-        </w:rPr>
-        <w:t>/</w:t>
-      </w:r>
-      <w:proofErr w:type="spellStart"/>
-      <w:r>
-        <w:rPr>
-          <w:sz w:val="18"/>
-          <w:szCs w:val="18"/>
-        </w:rPr>
-        <w:t>init.d</w:t>
-      </w:r>
-      <w:proofErr w:type="spellEnd"/>
-      <w:r>
-        <w:rPr>
-          <w:sz w:val="18"/>
-          <w:szCs w:val="18"/>
-        </w:rPr>
-        <w:t>/</w:t>
-      </w:r>
-      <w:proofErr w:type="spellStart"/>
-      <w:r>
-        <w:rPr>
-          <w:sz w:val="18"/>
-          <w:szCs w:val="18"/>
-        </w:rPr>
-        <w:t>sshd</w:t>
-      </w:r>
-      <w:proofErr w:type="spellEnd"/>
-      <w:r>
-        <w:rPr>
-          <w:sz w:val="18"/>
-          <w:szCs w:val="18"/>
-        </w:rPr>
-        <w:t xml:space="preserve"> status</w:t>
-      </w:r>
-    </w:p>
-    <w:p>
-      <w:pPr>
-        <w:rPr>
-          <w:rFonts w:hint="eastAsia"/>
-          <w:sz w:val="18"/>
-          <w:szCs w:val="18"/>
-        </w:rPr>
-      </w:pPr>
-      <w:r>
-        <w:rPr>
-          <w:sz w:val="18"/>
-          <w:szCs w:val="18"/>
-        </w:rPr>
-        <w:t>关闭</w:t>
-      </w:r>
-      <w:r>
-        <w:rPr>
-          <w:rFonts w:hint="eastAsia"/>
-          <w:sz w:val="18"/>
-          <w:szCs w:val="18"/>
-        </w:rPr>
-        <w:t>：</w:t>
-      </w:r>
-      <w:r>
-        <w:rPr>
-          <w:sz w:val="18"/>
-          <w:szCs w:val="18"/>
-        </w:rPr>
-        <w:t>/</w:t>
-      </w:r>
-      <w:proofErr w:type="spellStart"/>
-      <w:r>
-        <w:rPr>
-          <w:sz w:val="18"/>
-          <w:szCs w:val="18"/>
-        </w:rPr>
-        <w:t>etc</w:t>
-      </w:r>
-      <w:proofErr w:type="spellEnd"/>
-      <w:r>
-        <w:rPr>
-          <w:sz w:val="18"/>
-          <w:szCs w:val="18"/>
-        </w:rPr>
-        <w:t>/</w:t>
-      </w:r>
-      <w:proofErr w:type="spellStart"/>
-      <w:r>
-        <w:rPr>
-          <w:sz w:val="18"/>
-          <w:szCs w:val="18"/>
-        </w:rPr>
-        <w:t>init.d</w:t>
-      </w:r>
-      <w:proofErr w:type="spellEnd"/>
-      <w:r>
-        <w:rPr>
-          <w:sz w:val="18"/>
-          <w:szCs w:val="18"/>
-        </w:rPr>
-        <w:t>/</w:t>
-      </w:r>
-      <w:proofErr w:type="spellStart"/>
-      <w:r>
-        <w:rPr>
-          <w:sz w:val="18"/>
-          <w:szCs w:val="18"/>
-        </w:rPr>
-        <w:t>sshd</w:t>
-      </w:r>
-      <w:proofErr w:type="spellEnd"/>
-      <w:r>
-        <w:rPr>
-          <w:sz w:val="18"/>
-          <w:szCs w:val="18"/>
-        </w:rPr>
-        <w:t xml:space="preserve"> stop</w:t>
-      </w:r>
-    </w:p>
-    <w:p>
-      <w:pPr>
-        <w:rPr>
-          <w:sz w:val="18"/>
-          <w:szCs w:val="18"/>
-        </w:rPr>
-      </w:pPr>
     </w:p>
     <w:sectPr>
       <w:pgSz w:w="11906" w:h="16838"/>
@@ -10350,7 +10307,7 @@
         <a:sysClr val="windowText" lastClr="000000"/>
       </a:dk1>
       <a:lt1>
-        <a:sysClr val="window" lastClr="CCE8CF"/>
+        <a:sysClr val="window" lastClr="FFFFFF"/>
       </a:lt1>
       <a:dk2>
         <a:srgbClr val="44546A"/>

--- a/Linux.docx
+++ b/Linux.docx
@@ -1840,21 +1840,12 @@
         </w:rPr>
         <w:t>：</w:t>
       </w:r>
-      <w:proofErr w:type="spellStart"/>
-      <w:r>
-        <w:rPr>
-          <w:sz w:val="18"/>
-          <w:szCs w:val="18"/>
-        </w:rPr>
-        <w:t>su</w:t>
-      </w:r>
-      <w:proofErr w:type="spellEnd"/>
-      <w:r>
-        <w:rPr>
-          <w:sz w:val="18"/>
-          <w:szCs w:val="18"/>
-        </w:rPr>
-        <w:t xml:space="preserve">  –</w:t>
+      <w:r>
+        <w:rPr>
+          <w:sz w:val="18"/>
+          <w:szCs w:val="18"/>
+        </w:rPr>
+        <w:t>su  –</w:t>
       </w:r>
       <w:r>
         <w:rPr>
@@ -1895,6 +1886,16 @@
         </w:rPr>
         <w:t>普通用户</w:t>
       </w:r>
+      <w:r>
+        <w:rPr>
+          <w:rFonts w:hint="eastAsia"/>
+          <w:sz w:val="18"/>
+          <w:szCs w:val="18"/>
+        </w:rPr>
+        <w:t>)</w:t>
+      </w:r>
+      <w:bookmarkStart w:id="2" w:name="_GoBack"/>
+      <w:bookmarkEnd w:id="2"/>
     </w:p>
     <w:p>
       <w:pPr>
@@ -22316,7 +22317,6 @@
     <w:p>
       <w:pPr>
         <w:rPr>
-          <w:rFonts w:hint="eastAsia"/>
           <w:sz w:val="18"/>
           <w:szCs w:val="18"/>
         </w:rPr>
@@ -22721,38 +22721,34 @@
         </w:rPr>
         <w:t>命令上也会不同</w:t>
       </w:r>
-      <w:bookmarkStart w:id="2" w:name="_GoBack"/>
-      <w:bookmarkEnd w:id="2"/>
-    </w:p>
-    <w:p>
-      <w:pPr>
-        <w:rPr>
-          <w:rFonts w:hint="eastAsia"/>
-          <w:sz w:val="18"/>
-          <w:szCs w:val="18"/>
-        </w:rPr>
-      </w:pPr>
-    </w:p>
-    <w:p>
-      <w:pPr>
-        <w:rPr>
-          <w:sz w:val="18"/>
-          <w:szCs w:val="18"/>
-        </w:rPr>
-      </w:pPr>
-    </w:p>
-    <w:p>
-      <w:pPr>
-        <w:rPr>
-          <w:sz w:val="18"/>
-          <w:szCs w:val="18"/>
-        </w:rPr>
-      </w:pPr>
-    </w:p>
-    <w:p>
-      <w:pPr>
-        <w:rPr>
-          <w:rFonts w:hint="eastAsia"/>
+    </w:p>
+    <w:p>
+      <w:pPr>
+        <w:rPr>
+          <w:sz w:val="18"/>
+          <w:szCs w:val="18"/>
+        </w:rPr>
+      </w:pPr>
+    </w:p>
+    <w:p>
+      <w:pPr>
+        <w:rPr>
+          <w:sz w:val="18"/>
+          <w:szCs w:val="18"/>
+        </w:rPr>
+      </w:pPr>
+    </w:p>
+    <w:p>
+      <w:pPr>
+        <w:rPr>
+          <w:sz w:val="18"/>
+          <w:szCs w:val="18"/>
+        </w:rPr>
+      </w:pPr>
+    </w:p>
+    <w:p>
+      <w:pPr>
+        <w:rPr>
           <w:sz w:val="18"/>
           <w:szCs w:val="18"/>
         </w:rPr>
@@ -23717,7 +23713,7 @@
 </file>
 
 <file path=customXml/itemProps1.xml><?xml version="1.0" encoding="utf-8"?>
-<ds:datastoreItem xmlns:ds="http://schemas.openxmlformats.org/officeDocument/2006/customXml" ds:itemID="{23D1291C-D566-4945-8286-8B451AE710F4}">
+<ds:datastoreItem xmlns:ds="http://schemas.openxmlformats.org/officeDocument/2006/customXml" ds:itemID="{AD49E59E-5DE7-4FAF-AE77-915AA7D3C7ED}">
   <ds:schemaRefs>
     <ds:schemaRef ds:uri="http://schemas.openxmlformats.org/officeDocument/2006/bibliography"/>
   </ds:schemaRefs>

--- a/Linux.docx
+++ b/Linux.docx
@@ -1894,8 +1894,6 @@
         </w:rPr>
         <w:t>)</w:t>
       </w:r>
-      <w:bookmarkStart w:id="2" w:name="_GoBack"/>
-      <w:bookmarkEnd w:id="2"/>
     </w:p>
     <w:p>
       <w:pPr>
@@ -4443,6 +4441,7 @@
       </w:pPr>
       <w:r>
         <w:rPr>
+          <w:color w:val="FF0000"/>
           <w:sz w:val="18"/>
           <w:szCs w:val="18"/>
         </w:rPr>
@@ -4451,6 +4450,7 @@
       <w:r>
         <w:rPr>
           <w:rFonts w:hint="eastAsia"/>
+          <w:color w:val="FF0000"/>
           <w:sz w:val="18"/>
           <w:szCs w:val="18"/>
         </w:rPr>
@@ -4458,6 +4458,7 @@
       </w:r>
       <w:r>
         <w:rPr>
+          <w:color w:val="FF0000"/>
           <w:sz w:val="18"/>
           <w:szCs w:val="18"/>
         </w:rPr>
@@ -5723,7 +5724,16 @@
           <w:sz w:val="18"/>
           <w:szCs w:val="18"/>
         </w:rPr>
-        <w:t>：正在执行的命令或进程名</w:t>
+        <w:t>：正在执行的命令或进程</w:t>
+      </w:r>
+      <w:r>
+        <w:rPr>
+          <w:rFonts w:hint="eastAsia"/>
+          <w:color w:val="FF0000"/>
+          <w:sz w:val="18"/>
+          <w:szCs w:val="18"/>
+        </w:rPr>
+        <w:t>名称</w:t>
       </w:r>
     </w:p>
     <w:p>
@@ -8654,13 +8664,17 @@
     <w:p>
       <w:pPr>
         <w:rPr>
-          <w:sz w:val="18"/>
-          <w:szCs w:val="18"/>
-        </w:rPr>
-      </w:pPr>
-      <w:proofErr w:type="spellStart"/>
-      <w:r>
-        <w:rPr>
+          <w:b/>
+          <w:color w:val="FF0000"/>
+          <w:sz w:val="18"/>
+          <w:szCs w:val="18"/>
+        </w:rPr>
+      </w:pPr>
+      <w:proofErr w:type="spellStart"/>
+      <w:r>
+        <w:rPr>
+          <w:b/>
+          <w:color w:val="FF0000"/>
           <w:sz w:val="18"/>
           <w:szCs w:val="18"/>
         </w:rPr>
@@ -8669,6 +8683,8 @@
       <w:r>
         <w:rPr>
           <w:rFonts w:hint="eastAsia"/>
+          <w:b/>
+          <w:color w:val="FF0000"/>
           <w:sz w:val="18"/>
           <w:szCs w:val="18"/>
         </w:rPr>
@@ -8678,6 +8694,8 @@
       <w:r>
         <w:rPr>
           <w:rFonts w:hint="eastAsia"/>
+          <w:b/>
+          <w:color w:val="FF0000"/>
           <w:sz w:val="18"/>
           <w:szCs w:val="18"/>
         </w:rPr>
@@ -8687,6 +8705,8 @@
       <w:r>
         <w:rPr>
           <w:rFonts w:hint="eastAsia"/>
+          <w:b/>
+          <w:color w:val="FF0000"/>
           <w:sz w:val="18"/>
           <w:szCs w:val="18"/>
         </w:rPr>
@@ -8696,6 +8716,8 @@
       <w:r>
         <w:rPr>
           <w:rFonts w:hint="eastAsia"/>
+          <w:b/>
+          <w:color w:val="FF0000"/>
           <w:sz w:val="18"/>
           <w:szCs w:val="18"/>
         </w:rPr>
@@ -8704,6 +8726,8 @@
       <w:r>
         <w:rPr>
           <w:rFonts w:hint="eastAsia"/>
+          <w:b/>
+          <w:color w:val="FF0000"/>
           <w:sz w:val="18"/>
           <w:szCs w:val="18"/>
         </w:rPr>
@@ -8711,6 +8735,8 @@
       </w:r>
       <w:r>
         <w:rPr>
+          <w:b/>
+          <w:color w:val="FF0000"/>
           <w:sz w:val="18"/>
           <w:szCs w:val="18"/>
         </w:rPr>
@@ -8718,11 +8744,15 @@
       </w:r>
       <w:r>
         <w:rPr>
+          <w:b/>
+          <w:color w:val="FF0000"/>
           <w:sz w:val="18"/>
           <w:szCs w:val="18"/>
         </w:rPr>
         <w:t>连接</w:t>
       </w:r>
+      <w:bookmarkStart w:id="2" w:name="_GoBack"/>
+      <w:bookmarkEnd w:id="2"/>
     </w:p>
     <w:p>
       <w:pPr>
@@ -9233,11 +9263,21 @@
           <w:sz w:val="18"/>
           <w:szCs w:val="18"/>
         </w:rPr>
-        <w:t>：系统正常关闭并重启，默认运行级别不能设为</w:t>
-      </w:r>
-      <w:r>
-        <w:rPr>
-          <w:rFonts w:hint="eastAsia"/>
+        <w:t>：系统正常关闭并重启，</w:t>
+      </w:r>
+      <w:r>
+        <w:rPr>
+          <w:rFonts w:hint="eastAsia"/>
+          <w:color w:val="FF0000"/>
+          <w:sz w:val="18"/>
+          <w:szCs w:val="18"/>
+        </w:rPr>
+        <w:t>默认运行级别不能设为</w:t>
+      </w:r>
+      <w:r>
+        <w:rPr>
+          <w:rFonts w:hint="eastAsia"/>
+          <w:color w:val="FF0000"/>
           <w:sz w:val="18"/>
           <w:szCs w:val="18"/>
         </w:rPr>
@@ -9246,6 +9286,7 @@
       <w:r>
         <w:rPr>
           <w:rFonts w:hint="eastAsia"/>
+          <w:color w:val="FF0000"/>
           <w:sz w:val="18"/>
           <w:szCs w:val="18"/>
         </w:rPr>
@@ -10082,6 +10123,35 @@
         </w:rPr>
         <w:t>内核通信</w:t>
       </w:r>
+      <w:r>
+        <w:rPr>
+          <w:rFonts w:hint="eastAsia"/>
+          <w:color w:val="FF0000"/>
+          <w:sz w:val="18"/>
+          <w:szCs w:val="18"/>
+        </w:rPr>
+        <w:t>，</w:t>
+      </w:r>
+      <w:proofErr w:type="spellStart"/>
+      <w:r>
+        <w:rPr>
+          <w:rFonts w:hint="eastAsia"/>
+          <w:color w:val="FF0000"/>
+          <w:sz w:val="18"/>
+          <w:szCs w:val="18"/>
+        </w:rPr>
+        <w:t>sh</w:t>
+      </w:r>
+      <w:proofErr w:type="spellEnd"/>
+      <w:r>
+        <w:rPr>
+          <w:rFonts w:hint="eastAsia"/>
+          <w:color w:val="FF0000"/>
+          <w:sz w:val="18"/>
+          <w:szCs w:val="18"/>
+        </w:rPr>
+        <w:t>不同，命令不同</w:t>
+      </w:r>
     </w:p>
     <w:p>
       <w:pPr>
@@ -16593,6 +16663,7 @@
       <w:proofErr w:type="spellStart"/>
       <w:r>
         <w:rPr>
+          <w:color w:val="FF0000"/>
           <w:sz w:val="18"/>
           <w:szCs w:val="18"/>
         </w:rPr>
@@ -16601,6 +16672,7 @@
       <w:proofErr w:type="spellEnd"/>
       <w:r>
         <w:rPr>
+          <w:color w:val="FF0000"/>
           <w:sz w:val="18"/>
           <w:szCs w:val="18"/>
         </w:rPr>
@@ -18642,17 +18714,18 @@
     <w:p>
       <w:pPr>
         <w:rPr>
-          <w:sz w:val="18"/>
-          <w:szCs w:val="18"/>
-        </w:rPr>
-      </w:pPr>
-      <w:r>
-        <w:rPr>
-          <w:rFonts w:hint="eastAsia"/>
           <w:color w:val="FF0000"/>
           <w:sz w:val="18"/>
           <w:szCs w:val="18"/>
         </w:rPr>
+      </w:pPr>
+      <w:r>
+        <w:rPr>
+          <w:rFonts w:hint="eastAsia"/>
+          <w:color w:val="FF0000"/>
+          <w:sz w:val="18"/>
+          <w:szCs w:val="18"/>
+        </w:rPr>
         <w:t>/bin</w:t>
       </w:r>
       <w:r>
@@ -18701,7 +18774,16 @@
           <w:sz w:val="18"/>
           <w:szCs w:val="18"/>
         </w:rPr>
-        <w:t>这个目录存放着最经常使用的命令</w:t>
+        <w:t>这个目录存放着</w:t>
+      </w:r>
+      <w:r>
+        <w:rPr>
+          <w:rFonts w:hint="eastAsia"/>
+          <w:color w:val="FF0000"/>
+          <w:sz w:val="18"/>
+          <w:szCs w:val="18"/>
+        </w:rPr>
+        <w:t>最经常使用的命令</w:t>
       </w:r>
     </w:p>
     <w:p>
@@ -22270,6 +22352,7 @@
       </w:r>
       <w:r>
         <w:rPr>
+          <w:color w:val="FF0000"/>
           <w:sz w:val="18"/>
           <w:szCs w:val="18"/>
         </w:rPr>
@@ -22277,6 +22360,7 @@
       </w:r>
       <w:r>
         <w:rPr>
+          <w:color w:val="FF0000"/>
           <w:sz w:val="18"/>
           <w:szCs w:val="18"/>
         </w:rPr>
@@ -22285,6 +22369,7 @@
       <w:proofErr w:type="spellStart"/>
       <w:r>
         <w:rPr>
+          <w:color w:val="FF0000"/>
           <w:sz w:val="18"/>
           <w:szCs w:val="18"/>
         </w:rPr>
@@ -22293,6 +22378,7 @@
       <w:proofErr w:type="spellEnd"/>
       <w:r>
         <w:rPr>
+          <w:color w:val="FF0000"/>
           <w:sz w:val="18"/>
           <w:szCs w:val="18"/>
         </w:rPr>
@@ -22721,22 +22807,6 @@
         </w:rPr>
         <w:t>命令上也会不同</w:t>
       </w:r>
-    </w:p>
-    <w:p>
-      <w:pPr>
-        <w:rPr>
-          <w:sz w:val="18"/>
-          <w:szCs w:val="18"/>
-        </w:rPr>
-      </w:pPr>
-    </w:p>
-    <w:p>
-      <w:pPr>
-        <w:rPr>
-          <w:sz w:val="18"/>
-          <w:szCs w:val="18"/>
-        </w:rPr>
-      </w:pPr>
     </w:p>
     <w:p>
       <w:pPr>
@@ -23713,7 +23783,7 @@
 </file>
 
 <file path=customXml/itemProps1.xml><?xml version="1.0" encoding="utf-8"?>
-<ds:datastoreItem xmlns:ds="http://schemas.openxmlformats.org/officeDocument/2006/customXml" ds:itemID="{AD49E59E-5DE7-4FAF-AE77-915AA7D3C7ED}">
+<ds:datastoreItem xmlns:ds="http://schemas.openxmlformats.org/officeDocument/2006/customXml" ds:itemID="{975357C9-5556-48C5-B695-E559B9A0D940}">
   <ds:schemaRefs>
     <ds:schemaRef ds:uri="http://schemas.openxmlformats.org/officeDocument/2006/bibliography"/>
   </ds:schemaRefs>

--- a/Linux.docx
+++ b/Linux.docx
@@ -5568,7 +5568,7 @@
                     <pic:cNvPicPr/>
                   </pic:nvPicPr>
                   <pic:blipFill>
-                    <a:blip r:embed="rId6"/>
+                    <a:blip r:embed="rId8"/>
                     <a:stretch>
                       <a:fillRect/>
                     </a:stretch>
@@ -8109,7 +8109,7 @@
                     </pic:cNvPicPr>
                   </pic:nvPicPr>
                   <pic:blipFill>
-                    <a:blip r:embed="rId7">
+                    <a:blip r:embed="rId9">
                       <a:extLst>
                         <a:ext uri="{28A0092B-C50C-407E-A947-70E740481C1C}">
                           <a14:useLocalDpi xmlns:a14="http://schemas.microsoft.com/office/drawing/2010/main" val="0"/>
@@ -8222,7 +8222,7 @@
                     <pic:cNvPicPr/>
                   </pic:nvPicPr>
                   <pic:blipFill>
-                    <a:blip r:embed="rId8"/>
+                    <a:blip r:embed="rId10"/>
                     <a:stretch>
                       <a:fillRect/>
                     </a:stretch>
@@ -8358,419 +8358,6 @@
             <wp:extent cx="3830156" cy="2549331"/>
             <wp:effectExtent l="0" t="0" r="0" b="3810"/>
             <wp:docPr id="5" name="图片 5"/>
-            <wp:cNvGraphicFramePr>
-              <a:graphicFrameLocks xmlns:a="http://schemas.openxmlformats.org/drawingml/2006/main" noChangeAspect="1"/>
-            </wp:cNvGraphicFramePr>
-            <a:graphic xmlns:a="http://schemas.openxmlformats.org/drawingml/2006/main">
-              <a:graphicData uri="http://schemas.openxmlformats.org/drawingml/2006/picture">
-                <pic:pic xmlns:pic="http://schemas.openxmlformats.org/drawingml/2006/picture">
-                  <pic:nvPicPr>
-                    <pic:cNvPr id="1" name=""/>
-                    <pic:cNvPicPr/>
-                  </pic:nvPicPr>
-                  <pic:blipFill>
-                    <a:blip r:embed="rId9"/>
-                    <a:stretch>
-                      <a:fillRect/>
-                    </a:stretch>
-                  </pic:blipFill>
-                  <pic:spPr>
-                    <a:xfrm>
-                      <a:off x="0" y="0"/>
-                      <a:ext cx="3836219" cy="2553367"/>
-                    </a:xfrm>
-                    <a:prstGeom prst="rect">
-                      <a:avLst/>
-                    </a:prstGeom>
-                  </pic:spPr>
-                </pic:pic>
-              </a:graphicData>
-            </a:graphic>
-          </wp:inline>
-        </w:drawing>
-      </w:r>
-    </w:p>
-    <w:p>
-      <w:pPr>
-        <w:rPr>
-          <w:sz w:val="18"/>
-          <w:szCs w:val="18"/>
-        </w:rPr>
-      </w:pPr>
-      <w:r>
-        <w:rPr>
-          <w:sz w:val="18"/>
-          <w:szCs w:val="18"/>
-        </w:rPr>
-        <w:t>命令名称</w:t>
-      </w:r>
-      <w:r>
-        <w:rPr>
-          <w:sz w:val="18"/>
-          <w:szCs w:val="18"/>
-        </w:rPr>
-        <w:t xml:space="preserve"> </w:t>
-      </w:r>
-      <w:r>
-        <w:rPr>
-          <w:rFonts w:hint="eastAsia"/>
-          <w:sz w:val="18"/>
-          <w:szCs w:val="18"/>
-        </w:rPr>
-        <w:t>--</w:t>
-      </w:r>
-      <w:r>
-        <w:rPr>
-          <w:sz w:val="18"/>
-          <w:szCs w:val="18"/>
-        </w:rPr>
-        <w:t>help</w:t>
-      </w:r>
-    </w:p>
-    <w:p>
-      <w:pPr>
-        <w:rPr>
-          <w:sz w:val="18"/>
-          <w:szCs w:val="18"/>
-        </w:rPr>
-      </w:pPr>
-      <w:r>
-        <w:rPr>
-          <w:sz w:val="18"/>
-          <w:szCs w:val="18"/>
-        </w:rPr>
-        <w:t xml:space="preserve">Info </w:t>
-      </w:r>
-      <w:r>
-        <w:rPr>
-          <w:sz w:val="18"/>
-          <w:szCs w:val="18"/>
-        </w:rPr>
-        <w:t>命令名称</w:t>
-      </w:r>
-    </w:p>
-    <w:p>
-      <w:pPr>
-        <w:rPr>
-          <w:sz w:val="18"/>
-          <w:szCs w:val="18"/>
-        </w:rPr>
-      </w:pPr>
-      <w:r>
-        <w:rPr>
-          <w:sz w:val="18"/>
-          <w:szCs w:val="18"/>
-        </w:rPr>
-        <w:t>一般</w:t>
-      </w:r>
-      <w:r>
-        <w:rPr>
-          <w:sz w:val="18"/>
-          <w:szCs w:val="18"/>
-        </w:rPr>
-        <w:t>man</w:t>
-      </w:r>
-      <w:r>
-        <w:rPr>
-          <w:sz w:val="18"/>
-          <w:szCs w:val="18"/>
-        </w:rPr>
-        <w:t>和</w:t>
-      </w:r>
-      <w:r>
-        <w:rPr>
-          <w:sz w:val="18"/>
-          <w:szCs w:val="18"/>
-        </w:rPr>
-        <w:t>help</w:t>
-      </w:r>
-      <w:r>
-        <w:rPr>
-          <w:sz w:val="18"/>
-          <w:szCs w:val="18"/>
-        </w:rPr>
-        <w:t>使用较多</w:t>
-      </w:r>
-    </w:p>
-    <w:p>
-      <w:pPr>
-        <w:rPr>
-          <w:sz w:val="18"/>
-          <w:szCs w:val="18"/>
-        </w:rPr>
-      </w:pPr>
-    </w:p>
-    <w:p>
-      <w:pPr>
-        <w:rPr>
-          <w:sz w:val="18"/>
-          <w:szCs w:val="18"/>
-        </w:rPr>
-      </w:pPr>
-      <w:r>
-        <w:rPr>
-          <w:sz w:val="18"/>
-          <w:szCs w:val="18"/>
-        </w:rPr>
-        <w:t>Linux</w:t>
-      </w:r>
-      <w:r>
-        <w:rPr>
-          <w:sz w:val="18"/>
-          <w:szCs w:val="18"/>
-        </w:rPr>
-        <w:t>一共有</w:t>
-      </w:r>
-      <w:r>
-        <w:rPr>
-          <w:rFonts w:hint="eastAsia"/>
-          <w:sz w:val="18"/>
-          <w:szCs w:val="18"/>
-        </w:rPr>
-        <w:t>6</w:t>
-      </w:r>
-      <w:r>
-        <w:rPr>
-          <w:rFonts w:hint="eastAsia"/>
-          <w:sz w:val="18"/>
-          <w:szCs w:val="18"/>
-        </w:rPr>
-        <w:t>个终端</w:t>
-      </w:r>
-      <w:r>
-        <w:rPr>
-          <w:rFonts w:hint="eastAsia"/>
-          <w:sz w:val="18"/>
-          <w:szCs w:val="18"/>
-        </w:rPr>
-        <w:t>+</w:t>
-      </w:r>
-      <w:r>
-        <w:rPr>
-          <w:sz w:val="18"/>
-          <w:szCs w:val="18"/>
-        </w:rPr>
-        <w:t>1</w:t>
-      </w:r>
-      <w:r>
-        <w:rPr>
-          <w:sz w:val="18"/>
-          <w:szCs w:val="18"/>
-        </w:rPr>
-        <w:t>个图形化界面</w:t>
-      </w:r>
-      <w:r>
-        <w:rPr>
-          <w:rFonts w:hint="eastAsia"/>
-          <w:sz w:val="18"/>
-          <w:szCs w:val="18"/>
-        </w:rPr>
-        <w:t>，</w:t>
-      </w:r>
-      <w:r>
-        <w:rPr>
-          <w:sz w:val="18"/>
-          <w:szCs w:val="18"/>
-        </w:rPr>
-        <w:t>可以</w:t>
-      </w:r>
-      <w:r>
-        <w:rPr>
-          <w:sz w:val="18"/>
-          <w:szCs w:val="18"/>
-        </w:rPr>
-        <w:t>通过</w:t>
-      </w:r>
-      <w:r>
-        <w:rPr>
-          <w:sz w:val="18"/>
-          <w:szCs w:val="18"/>
-        </w:rPr>
-        <w:t>Ctrl</w:t>
-      </w:r>
-      <w:r>
-        <w:rPr>
-          <w:rFonts w:hint="eastAsia"/>
-          <w:sz w:val="18"/>
-          <w:szCs w:val="18"/>
-        </w:rPr>
-        <w:t>+</w:t>
-      </w:r>
-      <w:r>
-        <w:rPr>
-          <w:sz w:val="18"/>
-          <w:szCs w:val="18"/>
-        </w:rPr>
-        <w:t>F1….7</w:t>
-      </w:r>
-      <w:r>
-        <w:rPr>
-          <w:sz w:val="18"/>
-          <w:szCs w:val="18"/>
-        </w:rPr>
-        <w:t>切换不同终端</w:t>
-      </w:r>
-    </w:p>
-    <w:p>
-      <w:pPr>
-        <w:jc w:val="center"/>
-        <w:rPr>
-          <w:sz w:val="18"/>
-          <w:szCs w:val="18"/>
-        </w:rPr>
-      </w:pPr>
-      <w:r>
-        <w:rPr>
-          <w:noProof/>
-        </w:rPr>
-        <w:lastRenderedPageBreak/>
-        <w:drawing>
-          <wp:inline distT="0" distB="0" distL="0" distR="0" wp14:anchorId="12DEB9BD" wp14:editId="5565C9FE">
-            <wp:extent cx="4259949" cy="2469094"/>
-            <wp:effectExtent l="0" t="0" r="0" b="0"/>
-            <wp:docPr id="6" name="图片 6"/>
-            <wp:cNvGraphicFramePr>
-              <a:graphicFrameLocks xmlns:a="http://schemas.openxmlformats.org/drawingml/2006/main" noChangeAspect="1"/>
-            </wp:cNvGraphicFramePr>
-            <a:graphic xmlns:a="http://schemas.openxmlformats.org/drawingml/2006/main">
-              <a:graphicData uri="http://schemas.openxmlformats.org/drawingml/2006/picture">
-                <pic:pic xmlns:pic="http://schemas.openxmlformats.org/drawingml/2006/picture">
-                  <pic:nvPicPr>
-                    <pic:cNvPr id="1" name=""/>
-                    <pic:cNvPicPr/>
-                  </pic:nvPicPr>
-                  <pic:blipFill>
-                    <a:blip r:embed="rId10"/>
-                    <a:stretch>
-                      <a:fillRect/>
-                    </a:stretch>
-                  </pic:blipFill>
-                  <pic:spPr>
-                    <a:xfrm>
-                      <a:off x="0" y="0"/>
-                      <a:ext cx="4259949" cy="2469094"/>
-                    </a:xfrm>
-                    <a:prstGeom prst="rect">
-                      <a:avLst/>
-                    </a:prstGeom>
-                  </pic:spPr>
-                </pic:pic>
-              </a:graphicData>
-            </a:graphic>
-          </wp:inline>
-        </w:drawing>
-      </w:r>
-    </w:p>
-    <w:p>
-      <w:pPr>
-        <w:rPr>
-          <w:b/>
-          <w:color w:val="FF0000"/>
-          <w:sz w:val="18"/>
-          <w:szCs w:val="18"/>
-        </w:rPr>
-      </w:pPr>
-      <w:proofErr w:type="spellStart"/>
-      <w:r>
-        <w:rPr>
-          <w:b/>
-          <w:color w:val="FF0000"/>
-          <w:sz w:val="18"/>
-          <w:szCs w:val="18"/>
-        </w:rPr>
-        <w:t>T</w:t>
-      </w:r>
-      <w:r>
-        <w:rPr>
-          <w:rFonts w:hint="eastAsia"/>
-          <w:b/>
-          <w:color w:val="FF0000"/>
-          <w:sz w:val="18"/>
-          <w:szCs w:val="18"/>
-        </w:rPr>
-        <w:t>ty</w:t>
-      </w:r>
-      <w:proofErr w:type="spellEnd"/>
-      <w:r>
-        <w:rPr>
-          <w:rFonts w:hint="eastAsia"/>
-          <w:b/>
-          <w:color w:val="FF0000"/>
-          <w:sz w:val="18"/>
-          <w:szCs w:val="18"/>
-        </w:rPr>
-        <w:t>表示终端，</w:t>
-      </w:r>
-      <w:proofErr w:type="spellStart"/>
-      <w:r>
-        <w:rPr>
-          <w:rFonts w:hint="eastAsia"/>
-          <w:b/>
-          <w:color w:val="FF0000"/>
-          <w:sz w:val="18"/>
-          <w:szCs w:val="18"/>
-        </w:rPr>
-        <w:t>pts</w:t>
-      </w:r>
-      <w:proofErr w:type="spellEnd"/>
-      <w:r>
-        <w:rPr>
-          <w:rFonts w:hint="eastAsia"/>
-          <w:b/>
-          <w:color w:val="FF0000"/>
-          <w:sz w:val="18"/>
-          <w:szCs w:val="18"/>
-        </w:rPr>
-        <w:t>表示远程终端</w:t>
-      </w:r>
-      <w:r>
-        <w:rPr>
-          <w:rFonts w:hint="eastAsia"/>
-          <w:b/>
-          <w:color w:val="FF0000"/>
-          <w:sz w:val="18"/>
-          <w:szCs w:val="18"/>
-        </w:rPr>
-        <w:t>(</w:t>
-      </w:r>
-      <w:r>
-        <w:rPr>
-          <w:b/>
-          <w:color w:val="FF0000"/>
-          <w:sz w:val="18"/>
-          <w:szCs w:val="18"/>
-        </w:rPr>
-        <w:t>CTR)</w:t>
-      </w:r>
-      <w:r>
-        <w:rPr>
-          <w:b/>
-          <w:color w:val="FF0000"/>
-          <w:sz w:val="18"/>
-          <w:szCs w:val="18"/>
-        </w:rPr>
-        <w:t>连接</w:t>
-      </w:r>
-      <w:bookmarkStart w:id="2" w:name="_GoBack"/>
-      <w:bookmarkEnd w:id="2"/>
-    </w:p>
-    <w:p>
-      <w:pPr>
-        <w:jc w:val="center"/>
-        <w:rPr>
-          <w:sz w:val="18"/>
-          <w:szCs w:val="18"/>
-        </w:rPr>
-      </w:pPr>
-      <w:r>
-        <w:rPr>
-          <w:noProof/>
-        </w:rPr>
-        <w:drawing>
-          <wp:inline distT="0" distB="0" distL="0" distR="0" wp14:anchorId="665FE7D2" wp14:editId="422A9F68">
-            <wp:extent cx="3897794" cy="2261903"/>
-            <wp:effectExtent l="0" t="0" r="7620" b="5080"/>
-            <wp:docPr id="7" name="图片 7"/>
             <wp:cNvGraphicFramePr>
               <a:graphicFrameLocks xmlns:a="http://schemas.openxmlformats.org/drawingml/2006/main" noChangeAspect="1"/>
             </wp:cNvGraphicFramePr>
@@ -8790,6 +8377,417 @@
                   <pic:spPr>
                     <a:xfrm>
                       <a:off x="0" y="0"/>
+                      <a:ext cx="3836219" cy="2553367"/>
+                    </a:xfrm>
+                    <a:prstGeom prst="rect">
+                      <a:avLst/>
+                    </a:prstGeom>
+                  </pic:spPr>
+                </pic:pic>
+              </a:graphicData>
+            </a:graphic>
+          </wp:inline>
+        </w:drawing>
+      </w:r>
+    </w:p>
+    <w:p>
+      <w:pPr>
+        <w:rPr>
+          <w:sz w:val="18"/>
+          <w:szCs w:val="18"/>
+        </w:rPr>
+      </w:pPr>
+      <w:r>
+        <w:rPr>
+          <w:sz w:val="18"/>
+          <w:szCs w:val="18"/>
+        </w:rPr>
+        <w:t>命令名称</w:t>
+      </w:r>
+      <w:r>
+        <w:rPr>
+          <w:sz w:val="18"/>
+          <w:szCs w:val="18"/>
+        </w:rPr>
+        <w:t xml:space="preserve"> </w:t>
+      </w:r>
+      <w:r>
+        <w:rPr>
+          <w:rFonts w:hint="eastAsia"/>
+          <w:sz w:val="18"/>
+          <w:szCs w:val="18"/>
+        </w:rPr>
+        <w:t>--</w:t>
+      </w:r>
+      <w:r>
+        <w:rPr>
+          <w:sz w:val="18"/>
+          <w:szCs w:val="18"/>
+        </w:rPr>
+        <w:t>help</w:t>
+      </w:r>
+    </w:p>
+    <w:p>
+      <w:pPr>
+        <w:rPr>
+          <w:sz w:val="18"/>
+          <w:szCs w:val="18"/>
+        </w:rPr>
+      </w:pPr>
+      <w:r>
+        <w:rPr>
+          <w:sz w:val="18"/>
+          <w:szCs w:val="18"/>
+        </w:rPr>
+        <w:t xml:space="preserve">Info </w:t>
+      </w:r>
+      <w:r>
+        <w:rPr>
+          <w:sz w:val="18"/>
+          <w:szCs w:val="18"/>
+        </w:rPr>
+        <w:t>命令名称</w:t>
+      </w:r>
+    </w:p>
+    <w:p>
+      <w:pPr>
+        <w:rPr>
+          <w:sz w:val="18"/>
+          <w:szCs w:val="18"/>
+        </w:rPr>
+      </w:pPr>
+      <w:r>
+        <w:rPr>
+          <w:sz w:val="18"/>
+          <w:szCs w:val="18"/>
+        </w:rPr>
+        <w:t>一般</w:t>
+      </w:r>
+      <w:r>
+        <w:rPr>
+          <w:sz w:val="18"/>
+          <w:szCs w:val="18"/>
+        </w:rPr>
+        <w:t>man</w:t>
+      </w:r>
+      <w:r>
+        <w:rPr>
+          <w:sz w:val="18"/>
+          <w:szCs w:val="18"/>
+        </w:rPr>
+        <w:t>和</w:t>
+      </w:r>
+      <w:r>
+        <w:rPr>
+          <w:sz w:val="18"/>
+          <w:szCs w:val="18"/>
+        </w:rPr>
+        <w:t>help</w:t>
+      </w:r>
+      <w:r>
+        <w:rPr>
+          <w:sz w:val="18"/>
+          <w:szCs w:val="18"/>
+        </w:rPr>
+        <w:t>使用较多</w:t>
+      </w:r>
+    </w:p>
+    <w:p>
+      <w:pPr>
+        <w:rPr>
+          <w:sz w:val="18"/>
+          <w:szCs w:val="18"/>
+        </w:rPr>
+      </w:pPr>
+    </w:p>
+    <w:p>
+      <w:pPr>
+        <w:rPr>
+          <w:sz w:val="18"/>
+          <w:szCs w:val="18"/>
+        </w:rPr>
+      </w:pPr>
+      <w:r>
+        <w:rPr>
+          <w:sz w:val="18"/>
+          <w:szCs w:val="18"/>
+        </w:rPr>
+        <w:t>Linux</w:t>
+      </w:r>
+      <w:r>
+        <w:rPr>
+          <w:sz w:val="18"/>
+          <w:szCs w:val="18"/>
+        </w:rPr>
+        <w:t>一共有</w:t>
+      </w:r>
+      <w:r>
+        <w:rPr>
+          <w:rFonts w:hint="eastAsia"/>
+          <w:sz w:val="18"/>
+          <w:szCs w:val="18"/>
+        </w:rPr>
+        <w:t>6</w:t>
+      </w:r>
+      <w:r>
+        <w:rPr>
+          <w:rFonts w:hint="eastAsia"/>
+          <w:sz w:val="18"/>
+          <w:szCs w:val="18"/>
+        </w:rPr>
+        <w:t>个终端</w:t>
+      </w:r>
+      <w:r>
+        <w:rPr>
+          <w:rFonts w:hint="eastAsia"/>
+          <w:sz w:val="18"/>
+          <w:szCs w:val="18"/>
+        </w:rPr>
+        <w:t>+</w:t>
+      </w:r>
+      <w:r>
+        <w:rPr>
+          <w:sz w:val="18"/>
+          <w:szCs w:val="18"/>
+        </w:rPr>
+        <w:t>1</w:t>
+      </w:r>
+      <w:r>
+        <w:rPr>
+          <w:sz w:val="18"/>
+          <w:szCs w:val="18"/>
+        </w:rPr>
+        <w:t>个图形化界面</w:t>
+      </w:r>
+      <w:r>
+        <w:rPr>
+          <w:rFonts w:hint="eastAsia"/>
+          <w:sz w:val="18"/>
+          <w:szCs w:val="18"/>
+        </w:rPr>
+        <w:t>，</w:t>
+      </w:r>
+      <w:r>
+        <w:rPr>
+          <w:sz w:val="18"/>
+          <w:szCs w:val="18"/>
+        </w:rPr>
+        <w:t>可以</w:t>
+      </w:r>
+      <w:r>
+        <w:rPr>
+          <w:sz w:val="18"/>
+          <w:szCs w:val="18"/>
+        </w:rPr>
+        <w:t>通过</w:t>
+      </w:r>
+      <w:r>
+        <w:rPr>
+          <w:sz w:val="18"/>
+          <w:szCs w:val="18"/>
+        </w:rPr>
+        <w:t>Ctrl</w:t>
+      </w:r>
+      <w:r>
+        <w:rPr>
+          <w:rFonts w:hint="eastAsia"/>
+          <w:sz w:val="18"/>
+          <w:szCs w:val="18"/>
+        </w:rPr>
+        <w:t>+</w:t>
+      </w:r>
+      <w:r>
+        <w:rPr>
+          <w:sz w:val="18"/>
+          <w:szCs w:val="18"/>
+        </w:rPr>
+        <w:t>F1….7</w:t>
+      </w:r>
+      <w:r>
+        <w:rPr>
+          <w:sz w:val="18"/>
+          <w:szCs w:val="18"/>
+        </w:rPr>
+        <w:t>切换不同终端</w:t>
+      </w:r>
+    </w:p>
+    <w:p>
+      <w:pPr>
+        <w:jc w:val="center"/>
+        <w:rPr>
+          <w:sz w:val="18"/>
+          <w:szCs w:val="18"/>
+        </w:rPr>
+      </w:pPr>
+      <w:r>
+        <w:rPr>
+          <w:noProof/>
+        </w:rPr>
+        <w:lastRenderedPageBreak/>
+        <w:drawing>
+          <wp:inline distT="0" distB="0" distL="0" distR="0" wp14:anchorId="12DEB9BD" wp14:editId="5565C9FE">
+            <wp:extent cx="4259949" cy="2469094"/>
+            <wp:effectExtent l="0" t="0" r="0" b="0"/>
+            <wp:docPr id="6" name="图片 6"/>
+            <wp:cNvGraphicFramePr>
+              <a:graphicFrameLocks xmlns:a="http://schemas.openxmlformats.org/drawingml/2006/main" noChangeAspect="1"/>
+            </wp:cNvGraphicFramePr>
+            <a:graphic xmlns:a="http://schemas.openxmlformats.org/drawingml/2006/main">
+              <a:graphicData uri="http://schemas.openxmlformats.org/drawingml/2006/picture">
+                <pic:pic xmlns:pic="http://schemas.openxmlformats.org/drawingml/2006/picture">
+                  <pic:nvPicPr>
+                    <pic:cNvPr id="1" name=""/>
+                    <pic:cNvPicPr/>
+                  </pic:nvPicPr>
+                  <pic:blipFill>
+                    <a:blip r:embed="rId12"/>
+                    <a:stretch>
+                      <a:fillRect/>
+                    </a:stretch>
+                  </pic:blipFill>
+                  <pic:spPr>
+                    <a:xfrm>
+                      <a:off x="0" y="0"/>
+                      <a:ext cx="4259949" cy="2469094"/>
+                    </a:xfrm>
+                    <a:prstGeom prst="rect">
+                      <a:avLst/>
+                    </a:prstGeom>
+                  </pic:spPr>
+                </pic:pic>
+              </a:graphicData>
+            </a:graphic>
+          </wp:inline>
+        </w:drawing>
+      </w:r>
+    </w:p>
+    <w:p>
+      <w:pPr>
+        <w:rPr>
+          <w:b/>
+          <w:color w:val="FF0000"/>
+          <w:sz w:val="18"/>
+          <w:szCs w:val="18"/>
+        </w:rPr>
+      </w:pPr>
+      <w:proofErr w:type="spellStart"/>
+      <w:r>
+        <w:rPr>
+          <w:b/>
+          <w:color w:val="FF0000"/>
+          <w:sz w:val="18"/>
+          <w:szCs w:val="18"/>
+        </w:rPr>
+        <w:t>T</w:t>
+      </w:r>
+      <w:r>
+        <w:rPr>
+          <w:rFonts w:hint="eastAsia"/>
+          <w:b/>
+          <w:color w:val="FF0000"/>
+          <w:sz w:val="18"/>
+          <w:szCs w:val="18"/>
+        </w:rPr>
+        <w:t>ty</w:t>
+      </w:r>
+      <w:proofErr w:type="spellEnd"/>
+      <w:r>
+        <w:rPr>
+          <w:rFonts w:hint="eastAsia"/>
+          <w:b/>
+          <w:color w:val="FF0000"/>
+          <w:sz w:val="18"/>
+          <w:szCs w:val="18"/>
+        </w:rPr>
+        <w:t>表示终端，</w:t>
+      </w:r>
+      <w:proofErr w:type="spellStart"/>
+      <w:r>
+        <w:rPr>
+          <w:rFonts w:hint="eastAsia"/>
+          <w:b/>
+          <w:color w:val="FF0000"/>
+          <w:sz w:val="18"/>
+          <w:szCs w:val="18"/>
+        </w:rPr>
+        <w:t>pts</w:t>
+      </w:r>
+      <w:proofErr w:type="spellEnd"/>
+      <w:r>
+        <w:rPr>
+          <w:rFonts w:hint="eastAsia"/>
+          <w:b/>
+          <w:color w:val="FF0000"/>
+          <w:sz w:val="18"/>
+          <w:szCs w:val="18"/>
+        </w:rPr>
+        <w:t>表示远程终端</w:t>
+      </w:r>
+      <w:r>
+        <w:rPr>
+          <w:rFonts w:hint="eastAsia"/>
+          <w:b/>
+          <w:color w:val="FF0000"/>
+          <w:sz w:val="18"/>
+          <w:szCs w:val="18"/>
+        </w:rPr>
+        <w:t>(</w:t>
+      </w:r>
+      <w:r>
+        <w:rPr>
+          <w:b/>
+          <w:color w:val="FF0000"/>
+          <w:sz w:val="18"/>
+          <w:szCs w:val="18"/>
+        </w:rPr>
+        <w:t>CTR)</w:t>
+      </w:r>
+      <w:r>
+        <w:rPr>
+          <w:b/>
+          <w:color w:val="FF0000"/>
+          <w:sz w:val="18"/>
+          <w:szCs w:val="18"/>
+        </w:rPr>
+        <w:t>连接</w:t>
+      </w:r>
+    </w:p>
+    <w:p>
+      <w:pPr>
+        <w:jc w:val="center"/>
+        <w:rPr>
+          <w:sz w:val="18"/>
+          <w:szCs w:val="18"/>
+        </w:rPr>
+      </w:pPr>
+      <w:r>
+        <w:rPr>
+          <w:noProof/>
+        </w:rPr>
+        <w:drawing>
+          <wp:inline distT="0" distB="0" distL="0" distR="0" wp14:anchorId="665FE7D2" wp14:editId="422A9F68">
+            <wp:extent cx="3897794" cy="2261903"/>
+            <wp:effectExtent l="0" t="0" r="7620" b="5080"/>
+            <wp:docPr id="7" name="图片 7"/>
+            <wp:cNvGraphicFramePr>
+              <a:graphicFrameLocks xmlns:a="http://schemas.openxmlformats.org/drawingml/2006/main" noChangeAspect="1"/>
+            </wp:cNvGraphicFramePr>
+            <a:graphic xmlns:a="http://schemas.openxmlformats.org/drawingml/2006/main">
+              <a:graphicData uri="http://schemas.openxmlformats.org/drawingml/2006/picture">
+                <pic:pic xmlns:pic="http://schemas.openxmlformats.org/drawingml/2006/picture">
+                  <pic:nvPicPr>
+                    <pic:cNvPr id="1" name=""/>
+                    <pic:cNvPicPr/>
+                  </pic:nvPicPr>
+                  <pic:blipFill>
+                    <a:blip r:embed="rId13"/>
+                    <a:stretch>
+                      <a:fillRect/>
+                    </a:stretch>
+                  </pic:blipFill>
+                  <pic:spPr>
+                    <a:xfrm>
+                      <a:off x="0" y="0"/>
                       <a:ext cx="3902343" cy="2264543"/>
                     </a:xfrm>
                     <a:prstGeom prst="rect">
@@ -9233,6 +9231,8 @@
         </w:rPr>
         <w:t>表示控制台，进入图形界面</w:t>
       </w:r>
+      <w:bookmarkStart w:id="2" w:name="_GoBack"/>
+      <w:bookmarkEnd w:id="2"/>
     </w:p>
     <w:p>
       <w:pPr>
@@ -10041,7 +10041,7 @@
                     </pic:cNvPicPr>
                   </pic:nvPicPr>
                   <pic:blipFill>
-                    <a:blip r:embed="rId12">
+                    <a:blip r:embed="rId14">
                       <a:extLst>
                         <a:ext uri="{28A0092B-C50C-407E-A947-70E740481C1C}">
                           <a14:useLocalDpi xmlns:a14="http://schemas.microsoft.com/office/drawing/2010/main" val="0"/>
@@ -12687,7 +12687,7 @@
                     </pic:cNvPicPr>
                   </pic:nvPicPr>
                   <pic:blipFill>
-                    <a:blip r:embed="rId13">
+                    <a:blip r:embed="rId15">
                       <a:extLst>
                         <a:ext uri="{28A0092B-C50C-407E-A947-70E740481C1C}">
                           <a14:useLocalDpi xmlns:a14="http://schemas.microsoft.com/office/drawing/2010/main" val="0"/>
@@ -13314,7 +13314,7 @@
                     </pic:cNvPicPr>
                   </pic:nvPicPr>
                   <pic:blipFill>
-                    <a:blip r:embed="rId14">
+                    <a:blip r:embed="rId16">
                       <a:extLst>
                         <a:ext uri="{28A0092B-C50C-407E-A947-70E740481C1C}">
                           <a14:useLocalDpi xmlns:a14="http://schemas.microsoft.com/office/drawing/2010/main" val="0"/>
@@ -13557,7 +13557,7 @@
                     <pic:cNvPicPr/>
                   </pic:nvPicPr>
                   <pic:blipFill>
-                    <a:blip r:embed="rId15"/>
+                    <a:blip r:embed="rId17"/>
                     <a:stretch>
                       <a:fillRect/>
                     </a:stretch>
@@ -16296,7 +16296,7 @@
                     </pic:cNvPicPr>
                   </pic:nvPicPr>
                   <pic:blipFill>
-                    <a:blip r:embed="rId16">
+                    <a:blip r:embed="rId18">
                       <a:extLst>
                         <a:ext uri="{28A0092B-C50C-407E-A947-70E740481C1C}">
                           <a14:useLocalDpi xmlns:a14="http://schemas.microsoft.com/office/drawing/2010/main" val="0"/>
@@ -16625,7 +16625,7 @@
                     <pic:cNvPicPr/>
                   </pic:nvPicPr>
                   <pic:blipFill>
-                    <a:blip r:embed="rId17"/>
+                    <a:blip r:embed="rId19"/>
                     <a:stretch>
                       <a:fillRect/>
                     </a:stretch>
@@ -17592,7 +17592,7 @@
                     <pic:cNvPicPr/>
                   </pic:nvPicPr>
                   <pic:blipFill>
-                    <a:blip r:embed="rId18"/>
+                    <a:blip r:embed="rId20"/>
                     <a:stretch>
                       <a:fillRect/>
                     </a:stretch>
@@ -17645,7 +17645,7 @@
                     </pic:cNvPicPr>
                   </pic:nvPicPr>
                   <pic:blipFill>
-                    <a:blip r:embed="rId19">
+                    <a:blip r:embed="rId21">
                       <a:extLst>
                         <a:ext uri="{28A0092B-C50C-407E-A947-70E740481C1C}">
                           <a14:useLocalDpi xmlns:a14="http://schemas.microsoft.com/office/drawing/2010/main" val="0"/>
@@ -18071,7 +18071,7 @@
                     <pic:cNvPicPr/>
                   </pic:nvPicPr>
                   <pic:blipFill>
-                    <a:blip r:embed="rId20"/>
+                    <a:blip r:embed="rId22"/>
                     <a:stretch>
                       <a:fillRect/>
                     </a:stretch>
@@ -20224,7 +20224,7 @@
                     </pic:cNvPicPr>
                   </pic:nvPicPr>
                   <pic:blipFill>
-                    <a:blip r:embed="rId21">
+                    <a:blip r:embed="rId23">
                       <a:extLst>
                         <a:ext uri="{28A0092B-C50C-407E-A947-70E740481C1C}">
                           <a14:useLocalDpi xmlns:a14="http://schemas.microsoft.com/office/drawing/2010/main" val="0"/>
@@ -21209,7 +21209,7 @@
                     <pic:cNvPicPr/>
                   </pic:nvPicPr>
                   <pic:blipFill>
-                    <a:blip r:embed="rId22"/>
+                    <a:blip r:embed="rId24"/>
                     <a:stretch>
                       <a:fillRect/>
                     </a:stretch>
@@ -22221,7 +22221,7 @@
         </w:rPr>
         <w:t>：</w:t>
       </w:r>
-      <w:hyperlink r:id="rId23" w:history="1">
+      <w:hyperlink r:id="rId25" w:history="1">
         <w:r>
           <w:rPr>
             <w:rStyle w:val="a4"/>
@@ -22571,7 +22571,7 @@
                     </pic:cNvPicPr>
                   </pic:nvPicPr>
                   <pic:blipFill>
-                    <a:blip r:embed="rId24">
+                    <a:blip r:embed="rId26">
                       <a:extLst>
                         <a:ext uri="{28A0092B-C50C-407E-A947-70E740481C1C}">
                           <a14:useLocalDpi xmlns:a14="http://schemas.microsoft.com/office/drawing/2010/main" val="0"/>
@@ -22832,6 +22832,44 @@
     </w:sectPr>
   </w:body>
 </w:document>
+</file>
+
+<file path=word/endnotes.xml><?xml version="1.0" encoding="utf-8"?>
+<w:endnotes xmlns:wpc="http://schemas.microsoft.com/office/word/2010/wordprocessingCanvas" xmlns:mc="http://schemas.openxmlformats.org/markup-compatibility/2006" xmlns:o="urn:schemas-microsoft-com:office:office" xmlns:r="http://schemas.openxmlformats.org/officeDocument/2006/relationships" xmlns:m="http://schemas.openxmlformats.org/officeDocument/2006/math" xmlns:v="urn:schemas-microsoft-com:vml" xmlns:wp14="http://schemas.microsoft.com/office/word/2010/wordprocessingDrawing" xmlns:wp="http://schemas.openxmlformats.org/drawingml/2006/wordprocessingDrawing" xmlns:w10="urn:schemas-microsoft-com:office:word" xmlns:w="http://schemas.openxmlformats.org/wordprocessingml/2006/main" xmlns:w14="http://schemas.microsoft.com/office/word/2010/wordml" xmlns:w15="http://schemas.microsoft.com/office/word/2012/wordml" xmlns:wpg="http://schemas.microsoft.com/office/word/2010/wordprocessingGroup" xmlns:wpi="http://schemas.microsoft.com/office/word/2010/wordprocessingInk" xmlns:wne="http://schemas.microsoft.com/office/word/2006/wordml" xmlns:wps="http://schemas.microsoft.com/office/word/2010/wordprocessingShape" mc:Ignorable="w14 w15 wp14">
+  <w:endnote w:type="separator" w:id="-1">
+    <w:p>
+      <w:r>
+        <w:separator/>
+      </w:r>
+    </w:p>
+  </w:endnote>
+  <w:endnote w:type="continuationSeparator" w:id="0">
+    <w:p>
+      <w:r>
+        <w:continuationSeparator/>
+      </w:r>
+    </w:p>
+  </w:endnote>
+</w:endnotes>
+</file>
+
+<file path=word/footnotes.xml><?xml version="1.0" encoding="utf-8"?>
+<w:footnotes xmlns:wpc="http://schemas.microsoft.com/office/word/2010/wordprocessingCanvas" xmlns:mc="http://schemas.openxmlformats.org/markup-compatibility/2006" xmlns:o="urn:schemas-microsoft-com:office:office" xmlns:r="http://schemas.openxmlformats.org/officeDocument/2006/relationships" xmlns:m="http://schemas.openxmlformats.org/officeDocument/2006/math" xmlns:v="urn:schemas-microsoft-com:vml" xmlns:wp14="http://schemas.microsoft.com/office/word/2010/wordprocessingDrawing" xmlns:wp="http://schemas.openxmlformats.org/drawingml/2006/wordprocessingDrawing" xmlns:w10="urn:schemas-microsoft-com:office:word" xmlns:w="http://schemas.openxmlformats.org/wordprocessingml/2006/main" xmlns:w14="http://schemas.microsoft.com/office/word/2010/wordml" xmlns:w15="http://schemas.microsoft.com/office/word/2012/wordml" xmlns:wpg="http://schemas.microsoft.com/office/word/2010/wordprocessingGroup" xmlns:wpi="http://schemas.microsoft.com/office/word/2010/wordprocessingInk" xmlns:wne="http://schemas.microsoft.com/office/word/2006/wordml" xmlns:wps="http://schemas.microsoft.com/office/word/2010/wordprocessingShape" mc:Ignorable="w14 w15 wp14">
+  <w:footnote w:type="separator" w:id="-1">
+    <w:p>
+      <w:r>
+        <w:separator/>
+      </w:r>
+    </w:p>
+  </w:footnote>
+  <w:footnote w:type="continuationSeparator" w:id="0">
+    <w:p>
+      <w:r>
+        <w:continuationSeparator/>
+      </w:r>
+    </w:p>
+  </w:footnote>
+</w:footnotes>
 </file>
 
 <file path=word/numbering.xml><?xml version="1.0" encoding="utf-8"?>
@@ -23514,6 +23552,71 @@
       <w:u w:val="single"/>
     </w:rPr>
   </w:style>
+  <w:style w:type="paragraph" w:styleId="a5">
+    <w:name w:val="header"/>
+    <w:basedOn w:val="a"/>
+    <w:link w:val="Char"/>
+    <w:uiPriority w:val="99"/>
+    <w:unhideWhenUsed/>
+    <w:rsid w:val="00303D41"/>
+    <w:pPr>
+      <w:pBdr>
+        <w:bottom w:val="single" w:sz="6" w:space="1" w:color="auto"/>
+      </w:pBdr>
+      <w:tabs>
+        <w:tab w:val="center" w:pos="4153"/>
+        <w:tab w:val="right" w:pos="8306"/>
+      </w:tabs>
+      <w:snapToGrid w:val="0"/>
+      <w:jc w:val="center"/>
+    </w:pPr>
+    <w:rPr>
+      <w:sz w:val="18"/>
+      <w:szCs w:val="18"/>
+    </w:rPr>
+  </w:style>
+  <w:style w:type="character" w:customStyle="1" w:styleId="Char">
+    <w:name w:val="页眉 Char"/>
+    <w:basedOn w:val="a0"/>
+    <w:link w:val="a5"/>
+    <w:uiPriority w:val="99"/>
+    <w:rsid w:val="00303D41"/>
+    <w:rPr>
+      <w:sz w:val="18"/>
+      <w:szCs w:val="18"/>
+    </w:rPr>
+  </w:style>
+  <w:style w:type="paragraph" w:styleId="a6">
+    <w:name w:val="footer"/>
+    <w:basedOn w:val="a"/>
+    <w:link w:val="Char0"/>
+    <w:uiPriority w:val="99"/>
+    <w:unhideWhenUsed/>
+    <w:rsid w:val="00303D41"/>
+    <w:pPr>
+      <w:tabs>
+        <w:tab w:val="center" w:pos="4153"/>
+        <w:tab w:val="right" w:pos="8306"/>
+      </w:tabs>
+      <w:snapToGrid w:val="0"/>
+      <w:jc w:val="left"/>
+    </w:pPr>
+    <w:rPr>
+      <w:sz w:val="18"/>
+      <w:szCs w:val="18"/>
+    </w:rPr>
+  </w:style>
+  <w:style w:type="character" w:customStyle="1" w:styleId="Char0">
+    <w:name w:val="页脚 Char"/>
+    <w:basedOn w:val="a0"/>
+    <w:link w:val="a6"/>
+    <w:uiPriority w:val="99"/>
+    <w:rsid w:val="00303D41"/>
+    <w:rPr>
+      <w:sz w:val="18"/>
+      <w:szCs w:val="18"/>
+    </w:rPr>
+  </w:style>
 </w:styles>
 </file>
 
@@ -23783,7 +23886,7 @@
 </file>
 
 <file path=customXml/itemProps1.xml><?xml version="1.0" encoding="utf-8"?>
-<ds:datastoreItem xmlns:ds="http://schemas.openxmlformats.org/officeDocument/2006/customXml" ds:itemID="{975357C9-5556-48C5-B695-E559B9A0D940}">
+<ds:datastoreItem xmlns:ds="http://schemas.openxmlformats.org/officeDocument/2006/customXml" ds:itemID="{7F6470E5-7355-4404-A01D-7D691CCFD25D}">
   <ds:schemaRefs>
     <ds:schemaRef ds:uri="http://schemas.openxmlformats.org/officeDocument/2006/bibliography"/>
   </ds:schemaRefs>
